--- a/Report.docx
+++ b/Report.docx
@@ -10,7 +10,7 @@
         <w:t xml:space="preserve">I made the choice to construct the </w:t>
       </w:r>
       <w:r>
-        <w:t xml:space="preserve">3 pairs of </w:t>
+        <w:t xml:space="preserve">3 </w:t>
       </w:r>
       <w:r>
         <w:t>sets of strings</w:t>
@@ -46,11 +46,9 @@
       <w:r>
         <w:t xml:space="preserve">. These sets of K and K’ are used throughout the following tasks. They are initially constructed during task </w:t>
       </w:r>
-      <w:proofErr w:type="gramStart"/>
-      <w:r>
-        <w:t>1, but</w:t>
-      </w:r>
-      <w:proofErr w:type="gramEnd"/>
+      <w:r>
+        <w:t>1 but</w:t>
+      </w:r>
       <w:r>
         <w:t xml:space="preserve"> saved for use in the other tasks. </w:t>
       </w:r>
@@ -207,6 +205,30 @@
         <w:lastRenderedPageBreak/>
         <w:t xml:space="preserve">The programming of this task was fortunately not incredibly difficult due to our ability to use previous implementations of bloom filters. As such, most of the programming was rather repetitive as I ensured that every combination of size of sets and false positive rates was established. </w:t>
       </w:r>
+      <w:r>
+        <w:t xml:space="preserve">One of the main complications I had early on was discovering that the bloom filter was sensitive to the differences between an </w:t>
+      </w:r>
+      <w:proofErr w:type="gramStart"/>
+      <w:r>
+        <w:t>std::</w:t>
+      </w:r>
+      <w:proofErr w:type="gramEnd"/>
+      <w:r>
+        <w:t xml:space="preserve">string object and a string literal. I was under the impression that the bloom filter was not correctly inserting my elements from my K sets as I was verifying by using a string literal matching a string from the set K and using the </w:t>
+      </w:r>
+      <w:proofErr w:type="gramStart"/>
+      <w:r>
+        <w:t>contains(</w:t>
+      </w:r>
+      <w:proofErr w:type="gramEnd"/>
+      <w:r>
+        <w:t xml:space="preserve">) function directly on this literal. This would return false, and I thought there was an issue with the filter itself, but further investigation showed it was an issue matching the types of these strings and the filter worked correctly. Also, during this task, I spent much of my time flushing out the best way to set up the K and K’ sets, especially as it centered around ensuring that the randomly generated strings newly made for K’ did not accidentally match a string already in K and give us an incorrect false positive as my code would have assumed it should not have been present in the bloom filter. </w:t>
+      </w:r>
+    </w:p>
+    <w:p>
+      <w:pPr>
+        <w:pStyle w:val="ListParagraph"/>
+      </w:pPr>
     </w:p>
     <w:p>
       <w:pPr>
@@ -216,17 +238,1133 @@
           <w:numId w:val="1"/>
         </w:numPr>
       </w:pPr>
-    </w:p>
-    <w:p>
-      <w:pPr>
-        <w:pStyle w:val="ListParagraph"/>
-        <w:numPr>
-          <w:ilvl w:val="0"/>
-          <w:numId w:val="1"/>
-        </w:numPr>
-      </w:pPr>
-      <w:r>
-        <w:br w:type="page"/>
+      <w:r>
+        <w:t xml:space="preserve">The results of </w:t>
+      </w:r>
+      <w:r>
+        <w:t xml:space="preserve">varying the false positive rates and sets of strings are represented in the table below, where the columns represent the various target false positive </w:t>
+      </w:r>
+      <w:r>
+        <w:t>rates,</w:t>
+      </w:r>
+      <w:r>
+        <w:t xml:space="preserve"> and the rows represent the various K and K’ sets described at the top of the document. </w:t>
+      </w:r>
+    </w:p>
+    <w:tbl>
+      <w:tblPr>
+        <w:tblStyle w:val="TableGrid"/>
+        <w:tblW w:w="0" w:type="auto"/>
+        <w:tblInd w:w="720" w:type="dxa"/>
+        <w:tblLook w:val="04A0" w:firstRow="1" w:lastRow="0" w:firstColumn="1" w:lastColumn="0" w:noHBand="0" w:noVBand="1"/>
+      </w:tblPr>
+      <w:tblGrid>
+        <w:gridCol w:w="2157"/>
+        <w:gridCol w:w="2151"/>
+        <w:gridCol w:w="2152"/>
+        <w:gridCol w:w="2170"/>
+      </w:tblGrid>
+      <w:tr>
+        <w:tc>
+          <w:tcPr>
+            <w:tcW w:w="2157" w:type="dxa"/>
+          </w:tcPr>
+          <w:p>
+            <w:pPr>
+              <w:pStyle w:val="ListParagraph"/>
+              <w:ind w:left="0"/>
+              <w:rPr>
+                <w:b/>
+                <w:bCs/>
+              </w:rPr>
+            </w:pPr>
+          </w:p>
+        </w:tc>
+        <w:tc>
+          <w:tcPr>
+            <w:tcW w:w="2151" w:type="dxa"/>
+          </w:tcPr>
+          <w:p>
+            <w:pPr>
+              <w:pStyle w:val="ListParagraph"/>
+              <w:ind w:left="0"/>
+              <w:rPr>
+                <w:b/>
+                <w:bCs/>
+              </w:rPr>
+            </w:pPr>
+            <w:r>
+              <w:rPr>
+                <w:b/>
+                <w:bCs/>
+              </w:rPr>
+              <w:t>target false positive rate (1</w:t>
+            </w:r>
+            <w:proofErr w:type="gramStart"/>
+            <w:r>
+              <w:rPr>
+                <w:b/>
+                <w:bCs/>
+              </w:rPr>
+              <w:t>/(</w:t>
+            </w:r>
+            <w:proofErr w:type="gramEnd"/>
+            <w:r>
+              <w:rPr>
+                <w:b/>
+                <w:bCs/>
+              </w:rPr>
+              <w:t>2^7))</w:t>
+            </w:r>
+          </w:p>
+        </w:tc>
+        <w:tc>
+          <w:tcPr>
+            <w:tcW w:w="2152" w:type="dxa"/>
+          </w:tcPr>
+          <w:p>
+            <w:pPr>
+              <w:pStyle w:val="ListParagraph"/>
+              <w:ind w:left="0"/>
+              <w:rPr>
+                <w:b/>
+                <w:bCs/>
+              </w:rPr>
+            </w:pPr>
+            <w:r>
+              <w:rPr>
+                <w:b/>
+                <w:bCs/>
+              </w:rPr>
+              <w:t>target false positive rate (1</w:t>
+            </w:r>
+            <w:proofErr w:type="gramStart"/>
+            <w:r>
+              <w:rPr>
+                <w:b/>
+                <w:bCs/>
+              </w:rPr>
+              <w:t>/(</w:t>
+            </w:r>
+            <w:proofErr w:type="gramEnd"/>
+            <w:r>
+              <w:rPr>
+                <w:b/>
+                <w:bCs/>
+              </w:rPr>
+              <w:t>2^</w:t>
+            </w:r>
+            <w:r>
+              <w:rPr>
+                <w:b/>
+                <w:bCs/>
+              </w:rPr>
+              <w:t>8</w:t>
+            </w:r>
+            <w:r>
+              <w:rPr>
+                <w:b/>
+                <w:bCs/>
+              </w:rPr>
+              <w:t>))</w:t>
+            </w:r>
+          </w:p>
+        </w:tc>
+        <w:tc>
+          <w:tcPr>
+            <w:tcW w:w="2170" w:type="dxa"/>
+          </w:tcPr>
+          <w:p>
+            <w:pPr>
+              <w:pStyle w:val="ListParagraph"/>
+              <w:ind w:left="0"/>
+              <w:rPr>
+                <w:b/>
+                <w:bCs/>
+              </w:rPr>
+            </w:pPr>
+            <w:r>
+              <w:rPr>
+                <w:b/>
+                <w:bCs/>
+              </w:rPr>
+              <w:t>target false positive rate (1</w:t>
+            </w:r>
+            <w:proofErr w:type="gramStart"/>
+            <w:r>
+              <w:rPr>
+                <w:b/>
+                <w:bCs/>
+              </w:rPr>
+              <w:t>/(</w:t>
+            </w:r>
+            <w:proofErr w:type="gramEnd"/>
+            <w:r>
+              <w:rPr>
+                <w:b/>
+                <w:bCs/>
+              </w:rPr>
+              <w:t>2^</w:t>
+            </w:r>
+            <w:r>
+              <w:rPr>
+                <w:b/>
+                <w:bCs/>
+              </w:rPr>
+              <w:t>10</w:t>
+            </w:r>
+            <w:r>
+              <w:rPr>
+                <w:b/>
+                <w:bCs/>
+              </w:rPr>
+              <w:t>))</w:t>
+            </w:r>
+          </w:p>
+        </w:tc>
+      </w:tr>
+      <w:tr>
+        <w:tc>
+          <w:tcPr>
+            <w:tcW w:w="2157" w:type="dxa"/>
+          </w:tcPr>
+          <w:p>
+            <w:pPr>
+              <w:pStyle w:val="ListParagraph"/>
+              <w:ind w:left="0"/>
+              <w:rPr>
+                <w:b/>
+                <w:bCs/>
+              </w:rPr>
+            </w:pPr>
+            <w:r>
+              <w:rPr>
+                <w:b/>
+                <w:bCs/>
+              </w:rPr>
+              <w:t>K1 and K1’</w:t>
+            </w:r>
+          </w:p>
+          <w:p>
+            <w:pPr>
+              <w:pStyle w:val="ListParagraph"/>
+              <w:ind w:left="0"/>
+              <w:rPr>
+                <w:b/>
+                <w:bCs/>
+              </w:rPr>
+            </w:pPr>
+            <w:r>
+              <w:rPr>
+                <w:b/>
+                <w:bCs/>
+              </w:rPr>
+              <w:t xml:space="preserve">(10000 strings, </w:t>
+            </w:r>
+          </w:p>
+          <w:p>
+            <w:pPr>
+              <w:pStyle w:val="ListParagraph"/>
+              <w:ind w:left="0"/>
+              <w:rPr>
+                <w:b/>
+                <w:bCs/>
+              </w:rPr>
+            </w:pPr>
+            <w:r>
+              <w:rPr>
+                <w:b/>
+                <w:bCs/>
+              </w:rPr>
+              <w:t>50% positive 50% negative)</w:t>
+            </w:r>
+          </w:p>
+        </w:tc>
+        <w:tc>
+          <w:tcPr>
+            <w:tcW w:w="2151" w:type="dxa"/>
+          </w:tcPr>
+          <w:p>
+            <w:pPr>
+              <w:rPr>
+                <w:b/>
+                <w:bCs/>
+              </w:rPr>
+            </w:pPr>
+            <w:r>
+              <w:rPr>
+                <w:b/>
+                <w:bCs/>
+              </w:rPr>
+              <w:t xml:space="preserve">Observed false positive rate: </w:t>
+            </w:r>
+          </w:p>
+          <w:p>
+            <w:r>
+              <w:t>0.0086</w:t>
+            </w:r>
+          </w:p>
+          <w:p>
+            <w:pPr>
+              <w:rPr>
+                <w:b/>
+                <w:bCs/>
+              </w:rPr>
+            </w:pPr>
+            <w:r>
+              <w:rPr>
+                <w:b/>
+                <w:bCs/>
+              </w:rPr>
+              <w:t>Time to Query K’:</w:t>
+            </w:r>
+          </w:p>
+          <w:p>
+            <w:r>
+              <w:t>2014684 nanoseconds</w:t>
+            </w:r>
+          </w:p>
+          <w:p>
+            <w:pPr>
+              <w:rPr>
+                <w:b/>
+                <w:bCs/>
+              </w:rPr>
+            </w:pPr>
+            <w:r>
+              <w:rPr>
+                <w:b/>
+                <w:bCs/>
+              </w:rPr>
+              <w:t>Size of Bloom Filter:</w:t>
+            </w:r>
+          </w:p>
+          <w:p>
+            <w:r>
+              <w:t>100992 bits</w:t>
+            </w:r>
+          </w:p>
+        </w:tc>
+        <w:tc>
+          <w:tcPr>
+            <w:tcW w:w="2152" w:type="dxa"/>
+          </w:tcPr>
+          <w:p>
+            <w:pPr>
+              <w:rPr>
+                <w:b/>
+                <w:bCs/>
+              </w:rPr>
+            </w:pPr>
+            <w:r>
+              <w:rPr>
+                <w:b/>
+                <w:bCs/>
+              </w:rPr>
+              <w:t xml:space="preserve">Observed false positive rate: </w:t>
+            </w:r>
+          </w:p>
+          <w:p>
+            <w:r>
+              <w:t>0.0052</w:t>
+            </w:r>
+          </w:p>
+          <w:p>
+            <w:pPr>
+              <w:rPr>
+                <w:b/>
+                <w:bCs/>
+              </w:rPr>
+            </w:pPr>
+            <w:r>
+              <w:rPr>
+                <w:b/>
+                <w:bCs/>
+              </w:rPr>
+              <w:t>Time to Query K’:</w:t>
+            </w:r>
+          </w:p>
+          <w:p>
+            <w:r>
+              <w:t>2248399 nanoseconds</w:t>
+            </w:r>
+          </w:p>
+          <w:p>
+            <w:pPr>
+              <w:rPr>
+                <w:b/>
+                <w:bCs/>
+              </w:rPr>
+            </w:pPr>
+            <w:r>
+              <w:rPr>
+                <w:b/>
+                <w:bCs/>
+              </w:rPr>
+              <w:t>Size of Bloom Filter:</w:t>
+            </w:r>
+          </w:p>
+          <w:p>
+            <w:pPr>
+              <w:pStyle w:val="ListParagraph"/>
+              <w:ind w:left="0"/>
+            </w:pPr>
+            <w:r>
+              <w:t>115416 bits</w:t>
+            </w:r>
+          </w:p>
+        </w:tc>
+        <w:tc>
+          <w:tcPr>
+            <w:tcW w:w="2170" w:type="dxa"/>
+          </w:tcPr>
+          <w:p>
+            <w:pPr>
+              <w:rPr>
+                <w:b/>
+                <w:bCs/>
+              </w:rPr>
+            </w:pPr>
+            <w:r>
+              <w:rPr>
+                <w:b/>
+                <w:bCs/>
+              </w:rPr>
+              <w:t xml:space="preserve">Observed false positive rate: </w:t>
+            </w:r>
+          </w:p>
+          <w:p>
+            <w:r>
+              <w:t>0.0006</w:t>
+            </w:r>
+          </w:p>
+          <w:p>
+            <w:pPr>
+              <w:rPr>
+                <w:b/>
+                <w:bCs/>
+              </w:rPr>
+            </w:pPr>
+            <w:r>
+              <w:rPr>
+                <w:b/>
+                <w:bCs/>
+              </w:rPr>
+              <w:t>Time to Query K’:</w:t>
+            </w:r>
+          </w:p>
+          <w:p>
+            <w:r>
+              <w:t>9607370 nanoseconds</w:t>
+            </w:r>
+          </w:p>
+          <w:p>
+            <w:pPr>
+              <w:rPr>
+                <w:b/>
+                <w:bCs/>
+              </w:rPr>
+            </w:pPr>
+            <w:r>
+              <w:rPr>
+                <w:b/>
+                <w:bCs/>
+              </w:rPr>
+              <w:t>Size of Bloom Filter:</w:t>
+            </w:r>
+          </w:p>
+          <w:p>
+            <w:pPr>
+              <w:pStyle w:val="ListParagraph"/>
+              <w:ind w:left="0"/>
+            </w:pPr>
+            <w:r>
+              <w:t>144272 bits</w:t>
+            </w:r>
+          </w:p>
+        </w:tc>
+      </w:tr>
+      <w:tr>
+        <w:tc>
+          <w:tcPr>
+            <w:tcW w:w="2157" w:type="dxa"/>
+          </w:tcPr>
+          <w:p>
+            <w:pPr>
+              <w:pStyle w:val="ListParagraph"/>
+              <w:ind w:left="0"/>
+              <w:rPr>
+                <w:b/>
+                <w:bCs/>
+              </w:rPr>
+            </w:pPr>
+            <w:r>
+              <w:rPr>
+                <w:b/>
+                <w:bCs/>
+              </w:rPr>
+              <w:t>K</w:t>
+            </w:r>
+            <w:r>
+              <w:rPr>
+                <w:b/>
+                <w:bCs/>
+              </w:rPr>
+              <w:t>2</w:t>
+            </w:r>
+            <w:r>
+              <w:rPr>
+                <w:b/>
+                <w:bCs/>
+              </w:rPr>
+              <w:t xml:space="preserve"> and K</w:t>
+            </w:r>
+            <w:r>
+              <w:rPr>
+                <w:b/>
+                <w:bCs/>
+              </w:rPr>
+              <w:t>2</w:t>
+            </w:r>
+            <w:r>
+              <w:rPr>
+                <w:b/>
+                <w:bCs/>
+              </w:rPr>
+              <w:t>’</w:t>
+            </w:r>
+          </w:p>
+          <w:p>
+            <w:pPr>
+              <w:pStyle w:val="ListParagraph"/>
+              <w:ind w:left="0"/>
+              <w:rPr>
+                <w:b/>
+                <w:bCs/>
+              </w:rPr>
+            </w:pPr>
+            <w:r>
+              <w:rPr>
+                <w:b/>
+                <w:bCs/>
+              </w:rPr>
+              <w:t>(</w:t>
+            </w:r>
+            <w:r>
+              <w:rPr>
+                <w:b/>
+                <w:bCs/>
+              </w:rPr>
+              <w:t>2</w:t>
+            </w:r>
+            <w:r>
+              <w:rPr>
+                <w:b/>
+                <w:bCs/>
+              </w:rPr>
+              <w:t xml:space="preserve">0000 strings, </w:t>
+            </w:r>
+          </w:p>
+          <w:p>
+            <w:pPr>
+              <w:pStyle w:val="ListParagraph"/>
+              <w:ind w:left="0"/>
+              <w:rPr>
+                <w:b/>
+                <w:bCs/>
+              </w:rPr>
+            </w:pPr>
+            <w:r>
+              <w:rPr>
+                <w:b/>
+                <w:bCs/>
+              </w:rPr>
+              <w:t>25</w:t>
+            </w:r>
+            <w:r>
+              <w:rPr>
+                <w:b/>
+                <w:bCs/>
+              </w:rPr>
+              <w:t xml:space="preserve">% positive </w:t>
+            </w:r>
+            <w:r>
+              <w:rPr>
+                <w:b/>
+                <w:bCs/>
+              </w:rPr>
+              <w:t>75</w:t>
+            </w:r>
+            <w:r>
+              <w:rPr>
+                <w:b/>
+                <w:bCs/>
+              </w:rPr>
+              <w:t>% negative)</w:t>
+            </w:r>
+          </w:p>
+        </w:tc>
+        <w:tc>
+          <w:tcPr>
+            <w:tcW w:w="2151" w:type="dxa"/>
+          </w:tcPr>
+          <w:p>
+            <w:pPr>
+              <w:rPr>
+                <w:b/>
+                <w:bCs/>
+              </w:rPr>
+            </w:pPr>
+            <w:r>
+              <w:rPr>
+                <w:b/>
+                <w:bCs/>
+              </w:rPr>
+              <w:t xml:space="preserve">Observed false positive rate: </w:t>
+            </w:r>
+          </w:p>
+          <w:p>
+            <w:r>
+              <w:t>0.01</w:t>
+            </w:r>
+          </w:p>
+          <w:p>
+            <w:pPr>
+              <w:rPr>
+                <w:b/>
+                <w:bCs/>
+              </w:rPr>
+            </w:pPr>
+            <w:r>
+              <w:rPr>
+                <w:b/>
+                <w:bCs/>
+              </w:rPr>
+              <w:t>Time to Query K’:</w:t>
+            </w:r>
+          </w:p>
+          <w:p>
+            <w:r>
+              <w:t>2111629 nanoseconds</w:t>
+            </w:r>
+          </w:p>
+          <w:p>
+            <w:pPr>
+              <w:rPr>
+                <w:b/>
+                <w:bCs/>
+              </w:rPr>
+            </w:pPr>
+            <w:r>
+              <w:rPr>
+                <w:b/>
+                <w:bCs/>
+              </w:rPr>
+              <w:t>Size of Bloom Filter:</w:t>
+            </w:r>
+          </w:p>
+          <w:p>
+            <w:pPr>
+              <w:pStyle w:val="ListParagraph"/>
+              <w:ind w:left="0"/>
+            </w:pPr>
+            <w:r>
+              <w:t>201984 bits</w:t>
+            </w:r>
+          </w:p>
+        </w:tc>
+        <w:tc>
+          <w:tcPr>
+            <w:tcW w:w="2152" w:type="dxa"/>
+          </w:tcPr>
+          <w:p>
+            <w:pPr>
+              <w:rPr>
+                <w:b/>
+                <w:bCs/>
+              </w:rPr>
+            </w:pPr>
+            <w:r>
+              <w:rPr>
+                <w:b/>
+                <w:bCs/>
+              </w:rPr>
+              <w:t xml:space="preserve">Observed false positive rate: </w:t>
+            </w:r>
+          </w:p>
+          <w:p>
+            <w:r>
+              <w:t>0.00413333</w:t>
+            </w:r>
+          </w:p>
+          <w:p>
+            <w:pPr>
+              <w:rPr>
+                <w:b/>
+                <w:bCs/>
+              </w:rPr>
+            </w:pPr>
+            <w:r>
+              <w:rPr>
+                <w:b/>
+                <w:bCs/>
+              </w:rPr>
+              <w:t>Time to Query K’:</w:t>
+            </w:r>
+          </w:p>
+          <w:p>
+            <w:r>
+              <w:t>3438705 nanoseconds</w:t>
+            </w:r>
+          </w:p>
+          <w:p>
+            <w:pPr>
+              <w:rPr>
+                <w:b/>
+                <w:bCs/>
+              </w:rPr>
+            </w:pPr>
+            <w:r>
+              <w:rPr>
+                <w:b/>
+                <w:bCs/>
+              </w:rPr>
+              <w:t>Size of Bloom Filter:</w:t>
+            </w:r>
+          </w:p>
+          <w:p>
+            <w:pPr>
+              <w:pStyle w:val="ListParagraph"/>
+              <w:ind w:left="0"/>
+            </w:pPr>
+            <w:r>
+              <w:t>230832 bits</w:t>
+            </w:r>
+          </w:p>
+        </w:tc>
+        <w:tc>
+          <w:tcPr>
+            <w:tcW w:w="2170" w:type="dxa"/>
+          </w:tcPr>
+          <w:p>
+            <w:pPr>
+              <w:rPr>
+                <w:b/>
+                <w:bCs/>
+              </w:rPr>
+            </w:pPr>
+            <w:r>
+              <w:rPr>
+                <w:b/>
+                <w:bCs/>
+              </w:rPr>
+              <w:t xml:space="preserve">Observed false positive rate: </w:t>
+            </w:r>
+          </w:p>
+          <w:p>
+            <w:r>
+              <w:t>0.000933333</w:t>
+            </w:r>
+          </w:p>
+          <w:p>
+            <w:pPr>
+              <w:rPr>
+                <w:b/>
+                <w:bCs/>
+              </w:rPr>
+            </w:pPr>
+            <w:r>
+              <w:rPr>
+                <w:b/>
+                <w:bCs/>
+              </w:rPr>
+              <w:t>Time to Query K’:</w:t>
+            </w:r>
+          </w:p>
+          <w:p>
+            <w:r>
+              <w:t>4670956 nanoseconds</w:t>
+            </w:r>
+          </w:p>
+          <w:p>
+            <w:pPr>
+              <w:rPr>
+                <w:b/>
+                <w:bCs/>
+              </w:rPr>
+            </w:pPr>
+            <w:r>
+              <w:rPr>
+                <w:b/>
+                <w:bCs/>
+              </w:rPr>
+              <w:t>Size of Bloom Filter:</w:t>
+            </w:r>
+          </w:p>
+          <w:p>
+            <w:pPr>
+              <w:pStyle w:val="ListParagraph"/>
+              <w:ind w:left="0"/>
+            </w:pPr>
+            <w:r>
+              <w:t>288544 bits</w:t>
+            </w:r>
+          </w:p>
+        </w:tc>
+      </w:tr>
+      <w:tr>
+        <w:tc>
+          <w:tcPr>
+            <w:tcW w:w="2157" w:type="dxa"/>
+          </w:tcPr>
+          <w:p>
+            <w:pPr>
+              <w:pStyle w:val="ListParagraph"/>
+              <w:ind w:left="0"/>
+              <w:rPr>
+                <w:b/>
+                <w:bCs/>
+              </w:rPr>
+            </w:pPr>
+            <w:r>
+              <w:rPr>
+                <w:b/>
+                <w:bCs/>
+              </w:rPr>
+              <w:t>K</w:t>
+            </w:r>
+            <w:r>
+              <w:rPr>
+                <w:b/>
+                <w:bCs/>
+              </w:rPr>
+              <w:t>3</w:t>
+            </w:r>
+            <w:r>
+              <w:rPr>
+                <w:b/>
+                <w:bCs/>
+              </w:rPr>
+              <w:t xml:space="preserve"> and K</w:t>
+            </w:r>
+            <w:r>
+              <w:rPr>
+                <w:b/>
+                <w:bCs/>
+              </w:rPr>
+              <w:t>3</w:t>
+            </w:r>
+            <w:r>
+              <w:rPr>
+                <w:b/>
+                <w:bCs/>
+              </w:rPr>
+              <w:t>’</w:t>
+            </w:r>
+          </w:p>
+          <w:p>
+            <w:pPr>
+              <w:pStyle w:val="ListParagraph"/>
+              <w:ind w:left="0"/>
+              <w:rPr>
+                <w:b/>
+                <w:bCs/>
+              </w:rPr>
+            </w:pPr>
+            <w:r>
+              <w:rPr>
+                <w:b/>
+                <w:bCs/>
+              </w:rPr>
+              <w:t>(</w:t>
+            </w:r>
+            <w:r>
+              <w:rPr>
+                <w:b/>
+                <w:bCs/>
+              </w:rPr>
+              <w:t>3</w:t>
+            </w:r>
+            <w:r>
+              <w:rPr>
+                <w:b/>
+                <w:bCs/>
+              </w:rPr>
+              <w:t xml:space="preserve">0000 strings, </w:t>
+            </w:r>
+          </w:p>
+          <w:p>
+            <w:pPr>
+              <w:pStyle w:val="ListParagraph"/>
+              <w:ind w:left="0"/>
+              <w:rPr>
+                <w:b/>
+                <w:bCs/>
+              </w:rPr>
+            </w:pPr>
+            <w:r>
+              <w:rPr>
+                <w:b/>
+                <w:bCs/>
+              </w:rPr>
+              <w:t>40</w:t>
+            </w:r>
+            <w:r>
+              <w:rPr>
+                <w:b/>
+                <w:bCs/>
+              </w:rPr>
+              <w:t xml:space="preserve">% positive </w:t>
+            </w:r>
+            <w:r>
+              <w:rPr>
+                <w:b/>
+                <w:bCs/>
+              </w:rPr>
+              <w:t>60</w:t>
+            </w:r>
+            <w:r>
+              <w:rPr>
+                <w:b/>
+                <w:bCs/>
+              </w:rPr>
+              <w:t>% negative)</w:t>
+            </w:r>
+          </w:p>
+        </w:tc>
+        <w:tc>
+          <w:tcPr>
+            <w:tcW w:w="2151" w:type="dxa"/>
+          </w:tcPr>
+          <w:p>
+            <w:pPr>
+              <w:rPr>
+                <w:b/>
+                <w:bCs/>
+              </w:rPr>
+            </w:pPr>
+            <w:r>
+              <w:rPr>
+                <w:b/>
+                <w:bCs/>
+              </w:rPr>
+              <w:t xml:space="preserve">Observed false positive rate: </w:t>
+            </w:r>
+          </w:p>
+          <w:p>
+            <w:r>
+              <w:t>0.00827778</w:t>
+            </w:r>
+          </w:p>
+          <w:p>
+            <w:pPr>
+              <w:rPr>
+                <w:b/>
+                <w:bCs/>
+              </w:rPr>
+            </w:pPr>
+            <w:r>
+              <w:rPr>
+                <w:b/>
+                <w:bCs/>
+              </w:rPr>
+              <w:t>Time to Query K’:</w:t>
+            </w:r>
+          </w:p>
+          <w:p>
+            <w:r>
+              <w:lastRenderedPageBreak/>
+              <w:t>5891537 nanoseconds</w:t>
+            </w:r>
+          </w:p>
+          <w:p>
+            <w:pPr>
+              <w:rPr>
+                <w:b/>
+                <w:bCs/>
+              </w:rPr>
+            </w:pPr>
+            <w:r>
+              <w:rPr>
+                <w:b/>
+                <w:bCs/>
+              </w:rPr>
+              <w:t>Size of Bloom Filter:</w:t>
+            </w:r>
+          </w:p>
+          <w:p>
+            <w:pPr>
+              <w:pStyle w:val="ListParagraph"/>
+              <w:ind w:left="0"/>
+            </w:pPr>
+            <w:r>
+              <w:t>302968 bits</w:t>
+            </w:r>
+          </w:p>
+        </w:tc>
+        <w:tc>
+          <w:tcPr>
+            <w:tcW w:w="2152" w:type="dxa"/>
+          </w:tcPr>
+          <w:p>
+            <w:pPr>
+              <w:rPr>
+                <w:b/>
+                <w:bCs/>
+              </w:rPr>
+            </w:pPr>
+            <w:r>
+              <w:rPr>
+                <w:b/>
+                <w:bCs/>
+              </w:rPr>
+              <w:lastRenderedPageBreak/>
+              <w:t xml:space="preserve">Observed false positive rate: </w:t>
+            </w:r>
+          </w:p>
+          <w:p>
+            <w:r>
+              <w:t>0.00388889</w:t>
+            </w:r>
+          </w:p>
+          <w:p>
+            <w:pPr>
+              <w:rPr>
+                <w:b/>
+                <w:bCs/>
+              </w:rPr>
+            </w:pPr>
+            <w:r>
+              <w:rPr>
+                <w:b/>
+                <w:bCs/>
+              </w:rPr>
+              <w:t>Time to Query K’:</w:t>
+            </w:r>
+          </w:p>
+          <w:p>
+            <w:r>
+              <w:lastRenderedPageBreak/>
+              <w:t>8715620 nanoseconds</w:t>
+            </w:r>
+          </w:p>
+          <w:p>
+            <w:pPr>
+              <w:rPr>
+                <w:b/>
+                <w:bCs/>
+              </w:rPr>
+            </w:pPr>
+            <w:r>
+              <w:rPr>
+                <w:b/>
+                <w:bCs/>
+              </w:rPr>
+              <w:t>Size of Bloom Filter:</w:t>
+            </w:r>
+          </w:p>
+          <w:p>
+            <w:pPr>
+              <w:pStyle w:val="ListParagraph"/>
+              <w:ind w:left="0"/>
+            </w:pPr>
+            <w:r>
+              <w:t>346248 bits</w:t>
+            </w:r>
+          </w:p>
+        </w:tc>
+        <w:tc>
+          <w:tcPr>
+            <w:tcW w:w="2170" w:type="dxa"/>
+          </w:tcPr>
+          <w:p>
+            <w:pPr>
+              <w:rPr>
+                <w:b/>
+                <w:bCs/>
+              </w:rPr>
+            </w:pPr>
+            <w:r>
+              <w:rPr>
+                <w:b/>
+                <w:bCs/>
+              </w:rPr>
+              <w:lastRenderedPageBreak/>
+              <w:t xml:space="preserve">Observed false positive rate: </w:t>
+            </w:r>
+          </w:p>
+          <w:p>
+            <w:r>
+              <w:t>0.00144444</w:t>
+            </w:r>
+          </w:p>
+          <w:p>
+            <w:pPr>
+              <w:rPr>
+                <w:b/>
+                <w:bCs/>
+              </w:rPr>
+            </w:pPr>
+            <w:r>
+              <w:rPr>
+                <w:b/>
+                <w:bCs/>
+              </w:rPr>
+              <w:t>Time to Query K’:</w:t>
+            </w:r>
+          </w:p>
+          <w:p>
+            <w:r>
+              <w:lastRenderedPageBreak/>
+              <w:t>6993642 nanoseconds</w:t>
+            </w:r>
+          </w:p>
+          <w:p>
+            <w:pPr>
+              <w:rPr>
+                <w:b/>
+                <w:bCs/>
+              </w:rPr>
+            </w:pPr>
+            <w:r>
+              <w:rPr>
+                <w:b/>
+                <w:bCs/>
+              </w:rPr>
+              <w:t>Size of Bloom Filter:</w:t>
+            </w:r>
+          </w:p>
+          <w:p>
+            <w:pPr>
+              <w:pStyle w:val="ListParagraph"/>
+              <w:ind w:left="0"/>
+            </w:pPr>
+            <w:r>
+              <w:t>432808 bits</w:t>
+            </w:r>
+          </w:p>
+        </w:tc>
+      </w:tr>
+    </w:tbl>
+    <w:p>
+      <w:pPr>
+        <w:ind w:left="720"/>
+      </w:pPr>
+      <w:r>
+        <w:t xml:space="preserve">As we expected, we see that for each of the sets, as the target false positive rates decreased, the size of the bloom filter increases. Also, as the size of the sets of K and K’ increased, we saw the size of the bloom filter increase as well. Additionally, note that for these sets and bloom filters, the observed false positive rates did not match the target false positive rate perfectly. However, for most cases, the observed false positive rates were </w:t>
+      </w:r>
+      <w:proofErr w:type="gramStart"/>
+      <w:r>
+        <w:t>similar to</w:t>
+      </w:r>
+      <w:proofErr w:type="gramEnd"/>
+      <w:r>
+        <w:t xml:space="preserve"> the target or on the same order of the target rate. Also, note that with a smaller target false positive rate (and subsequently a smaller observed false positive rate as the observed rate always decreased when the target rate decreased), the lookup time for the query increased. Therefore, there is a tradeoff between look up time and false positive rate. </w:t>
+      </w:r>
+    </w:p>
+    <w:p>
+      <w:r>
+        <w:tab/>
       </w:r>
     </w:p>
     <w:p>
@@ -236,6 +1374,2666 @@
           <w:bCs/>
         </w:rPr>
       </w:pPr>
+      <w:r>
+        <w:rPr>
+          <w:b/>
+          <w:bCs/>
+        </w:rPr>
+        <w:t>Task 2</w:t>
+      </w:r>
+    </w:p>
+    <w:p>
+      <w:pPr>
+        <w:pStyle w:val="ListParagraph"/>
+        <w:numPr>
+          <w:ilvl w:val="0"/>
+          <w:numId w:val="8"/>
+        </w:numPr>
+      </w:pPr>
+      <w:r>
+        <w:t>For task 2, I implemented the minimal perfect hash functions</w:t>
+      </w:r>
+      <w:r>
+        <w:t xml:space="preserve"> (MPHFs)</w:t>
+      </w:r>
+      <w:r>
+        <w:t xml:space="preserve"> using </w:t>
+      </w:r>
+      <w:proofErr w:type="spellStart"/>
+      <w:r>
+        <w:t>BBHash</w:t>
+      </w:r>
+      <w:proofErr w:type="spellEnd"/>
+      <w:r>
+        <w:t xml:space="preserve"> for C++ found here </w:t>
+      </w:r>
+      <w:hyperlink r:id="rId6" w:history="1">
+        <w:r>
+          <w:rPr>
+            <w:rStyle w:val="Hyperlink"/>
+          </w:rPr>
+          <w:t>https://github.com/rizkg/BBHash/tree/alltypes</w:t>
+        </w:r>
+      </w:hyperlink>
+      <w:r>
+        <w:t xml:space="preserve">. Note, I specifically use the </w:t>
+      </w:r>
+      <w:proofErr w:type="spellStart"/>
+      <w:r>
+        <w:t>alltypes</w:t>
+      </w:r>
+      <w:proofErr w:type="spellEnd"/>
+      <w:r>
+        <w:t xml:space="preserve"> branch as it was stated that it was best suited for use with strings. My implementation heavily followed the example provided by the </w:t>
+      </w:r>
+      <w:proofErr w:type="spellStart"/>
+      <w:r>
+        <w:t>BBHash</w:t>
+      </w:r>
+      <w:proofErr w:type="spellEnd"/>
+      <w:r>
+        <w:t xml:space="preserve"> repo for strings found here </w:t>
+      </w:r>
+      <w:hyperlink r:id="rId7" w:history="1">
+        <w:r>
+          <w:rPr>
+            <w:rStyle w:val="Hyperlink"/>
+          </w:rPr>
+          <w:t>https://github.com/rizkg/BBHash/blob/alltypes/example_custom_hash_strings.cpp</w:t>
+        </w:r>
+      </w:hyperlink>
+      <w:r>
+        <w:t xml:space="preserve">. I created the </w:t>
+      </w:r>
+      <w:proofErr w:type="spellStart"/>
+      <w:r>
+        <w:t>Custom_string_Hasher</w:t>
+      </w:r>
+      <w:proofErr w:type="spellEnd"/>
+      <w:r>
+        <w:t xml:space="preserve"> class and told</w:t>
+      </w:r>
+      <w:r>
+        <w:t xml:space="preserve"> </w:t>
+      </w:r>
+      <w:proofErr w:type="spellStart"/>
+      <w:r>
+        <w:t>BBhash</w:t>
+      </w:r>
+      <w:proofErr w:type="spellEnd"/>
+      <w:r>
+        <w:t xml:space="preserve"> to use this custom hash</w:t>
+      </w:r>
+      <w:r>
+        <w:t xml:space="preserve"> as instructed in the example. I then made 3 minimal perfect hash functions, one for each set of K and K’ specified above. Each of these 3 </w:t>
+      </w:r>
+      <w:r>
+        <w:t>MPHFs</w:t>
+      </w:r>
+      <w:r>
+        <w:t xml:space="preserve"> </w:t>
+      </w:r>
+      <w:r>
+        <w:t xml:space="preserve">has a </w:t>
+      </w:r>
+      <w:r>
+        <w:t>“</w:t>
+      </w:r>
+      <w:r>
+        <w:t>number of elements</w:t>
+      </w:r>
+      <w:r>
+        <w:t>”</w:t>
+      </w:r>
+      <w:r>
+        <w:t xml:space="preserve"> parameter set to the size of its corresponding K set, the </w:t>
+      </w:r>
+      <w:r>
+        <w:t>“</w:t>
+      </w:r>
+      <w:r>
+        <w:t>data input</w:t>
+      </w:r>
+      <w:r>
+        <w:t>”</w:t>
+      </w:r>
+      <w:r>
+        <w:t xml:space="preserve"> set to its corresponding K set, 1 thread, and a gamma factor of 2 which is the default suggested by the </w:t>
+      </w:r>
+      <w:proofErr w:type="spellStart"/>
+      <w:r>
+        <w:t>BBHash</w:t>
+      </w:r>
+      <w:proofErr w:type="spellEnd"/>
+      <w:r>
+        <w:t xml:space="preserve"> repository. The</w:t>
+      </w:r>
+      <w:r>
+        <w:t>se</w:t>
+      </w:r>
+      <w:r>
+        <w:t xml:space="preserve"> are all supplied in a constructor which sets up the minimal perfect hash function using the elements in the corresponding K set. </w:t>
+      </w:r>
+      <w:r>
+        <w:t xml:space="preserve">Then, my process of querying involves looping through each element of the corresponding K’ that matches the K used and checking if the </w:t>
+      </w:r>
+      <w:r>
+        <w:t>MPHF</w:t>
+      </w:r>
+      <w:r>
+        <w:t xml:space="preserve"> </w:t>
+      </w:r>
+      <w:r>
+        <w:t xml:space="preserve">produces an index for the </w:t>
+      </w:r>
+      <w:r>
+        <w:t>value from K’.</w:t>
+      </w:r>
+      <w:r>
+        <w:t xml:space="preserve"> </w:t>
+      </w:r>
+      <w:r>
+        <w:t xml:space="preserve">If the value from K’ was from the original K (a “positive key”) and </w:t>
+      </w:r>
+      <w:r>
+        <w:t xml:space="preserve">the </w:t>
+      </w:r>
+      <w:r>
+        <w:t>MPHF</w:t>
+      </w:r>
+      <w:r>
+        <w:t xml:space="preserve"> </w:t>
+      </w:r>
+      <w:r>
+        <w:t xml:space="preserve">returns </w:t>
+      </w:r>
+      <w:r>
+        <w:t>ULLONG_MAX</w:t>
+      </w:r>
+      <w:r>
+        <w:t xml:space="preserve"> </w:t>
+      </w:r>
+      <w:r>
+        <w:t xml:space="preserve">(the value stated by </w:t>
+      </w:r>
+      <w:proofErr w:type="spellStart"/>
+      <w:r>
+        <w:t>BBHash</w:t>
+      </w:r>
+      <w:proofErr w:type="spellEnd"/>
+      <w:r>
+        <w:t xml:space="preserve"> to signify the MPHF does not contain the value in the set) </w:t>
+      </w:r>
+      <w:r>
+        <w:t>rather than an index,</w:t>
+      </w:r>
+      <w:r>
+        <w:t xml:space="preserve"> I increment a counter for false negatives as a sanity check. No </w:t>
+      </w:r>
+      <w:r>
+        <w:t>MPHF</w:t>
+      </w:r>
+      <w:r>
+        <w:t xml:space="preserve"> </w:t>
+      </w:r>
+      <w:r>
+        <w:t xml:space="preserve">produced false negatives in my tests. If the value from K’ was not from the original K (a “negative key”) and </w:t>
+      </w:r>
+      <w:r>
+        <w:t xml:space="preserve">the </w:t>
+      </w:r>
+      <w:r>
+        <w:t>MPHF</w:t>
+      </w:r>
+      <w:r>
+        <w:t xml:space="preserve"> </w:t>
+      </w:r>
+      <w:r>
+        <w:t xml:space="preserve">returns an index rather than </w:t>
+      </w:r>
+      <w:r>
+        <w:t>ULLONG_MAX</w:t>
+      </w:r>
+      <w:r>
+        <w:t xml:space="preserve">, I increment a counter for false positives. I then calculate the false positive rate by dividing the false positive counter by the number of elements of the corresponding K’ that were not in the original K. I then return the false positive rate, time for query, and </w:t>
+      </w:r>
+      <w:r>
+        <w:t>MPHF</w:t>
+      </w:r>
+      <w:r>
+        <w:t xml:space="preserve"> </w:t>
+      </w:r>
+      <w:r>
+        <w:t>size (</w:t>
+      </w:r>
+      <w:r>
+        <w:t xml:space="preserve">which is calculated and printed to the terminal during the construction of the </w:t>
+      </w:r>
+      <w:r>
+        <w:t>MPHF</w:t>
+      </w:r>
+      <w:r>
+        <w:t xml:space="preserve"> </w:t>
+      </w:r>
+      <w:r>
+        <w:t xml:space="preserve">due to the nature of </w:t>
+      </w:r>
+      <w:proofErr w:type="spellStart"/>
+      <w:r>
+        <w:t>BBHash</w:t>
+      </w:r>
+      <w:proofErr w:type="spellEnd"/>
+      <w:r>
+        <w:t xml:space="preserve">) to the terminal. </w:t>
+      </w:r>
+    </w:p>
+    <w:p>
+      <w:pPr>
+        <w:pStyle w:val="ListParagraph"/>
+      </w:pPr>
+    </w:p>
+    <w:p>
+      <w:pPr>
+        <w:pStyle w:val="ListParagraph"/>
+        <w:numPr>
+          <w:ilvl w:val="0"/>
+          <w:numId w:val="8"/>
+        </w:numPr>
+      </w:pPr>
+      <w:r>
+        <w:lastRenderedPageBreak/>
+        <w:t xml:space="preserve">Again, as this task allowed us to use outside implementations of minimal perfect hash, the programming of this task implementation was not incredibly difficult. </w:t>
+      </w:r>
+      <w:proofErr w:type="spellStart"/>
+      <w:r>
+        <w:t>BBHash</w:t>
+      </w:r>
+      <w:proofErr w:type="spellEnd"/>
+      <w:r>
+        <w:t xml:space="preserve"> was rather intuitive after reading the example documents. So, the most difficult part to me was just understanding the effect that gamma had on the MPHFs. I determined that increasing </w:t>
+      </w:r>
+      <w:proofErr w:type="spellStart"/>
+      <w:r>
+        <w:t>the</w:t>
+      </w:r>
+      <w:proofErr w:type="spellEnd"/>
+      <w:r>
+        <w:t xml:space="preserve"> gamma factor significantly decreased the number of false positives produced, but also caused a significant increase in the size of the MPHF. As such, I decided it would be best to leave the gamma factor at 2 as I agreed with the sample code that it created a fair tradeoff. </w:t>
+      </w:r>
+    </w:p>
+    <w:p/>
+    <w:p>
+      <w:pPr>
+        <w:pStyle w:val="ListParagraph"/>
+        <w:numPr>
+          <w:ilvl w:val="0"/>
+          <w:numId w:val="8"/>
+        </w:numPr>
+      </w:pPr>
+      <w:r>
+        <w:t xml:space="preserve">The results of </w:t>
+      </w:r>
+      <w:r>
+        <w:t xml:space="preserve">created a MPHF for </w:t>
+      </w:r>
+      <w:r>
+        <w:t xml:space="preserve">varying </w:t>
+      </w:r>
+      <w:r>
+        <w:t xml:space="preserve">sized </w:t>
+      </w:r>
+      <w:r>
+        <w:t>sets of strings are represented in the table below</w:t>
+      </w:r>
+      <w:r>
+        <w:t>.</w:t>
+      </w:r>
+    </w:p>
+    <w:tbl>
+      <w:tblPr>
+        <w:tblStyle w:val="TableGrid"/>
+        <w:tblW w:w="0" w:type="auto"/>
+        <w:tblInd w:w="720" w:type="dxa"/>
+        <w:tblLook w:val="04A0" w:firstRow="1" w:lastRow="0" w:firstColumn="1" w:lastColumn="0" w:noHBand="0" w:noVBand="1"/>
+      </w:tblPr>
+      <w:tblGrid>
+        <w:gridCol w:w="2893"/>
+        <w:gridCol w:w="2893"/>
+        <w:gridCol w:w="2844"/>
+      </w:tblGrid>
+      <w:tr>
+        <w:tc>
+          <w:tcPr>
+            <w:tcW w:w="2893" w:type="dxa"/>
+          </w:tcPr>
+          <w:p>
+            <w:pPr>
+              <w:pStyle w:val="ListParagraph"/>
+              <w:rPr>
+                <w:b/>
+                <w:bCs/>
+              </w:rPr>
+            </w:pPr>
+          </w:p>
+          <w:p>
+            <w:pPr>
+              <w:rPr>
+                <w:b/>
+                <w:bCs/>
+              </w:rPr>
+            </w:pPr>
+            <w:r>
+              <w:rPr>
+                <w:b/>
+                <w:bCs/>
+              </w:rPr>
+              <w:t>K1 and K1’</w:t>
+            </w:r>
+          </w:p>
+          <w:p>
+            <w:pPr>
+              <w:rPr>
+                <w:b/>
+                <w:bCs/>
+              </w:rPr>
+            </w:pPr>
+            <w:r>
+              <w:rPr>
+                <w:b/>
+                <w:bCs/>
+              </w:rPr>
+              <w:t>(10000 strings, 50% positive 50% negative)</w:t>
+            </w:r>
+          </w:p>
+        </w:tc>
+        <w:tc>
+          <w:tcPr>
+            <w:tcW w:w="2893" w:type="dxa"/>
+          </w:tcPr>
+          <w:p>
+            <w:pPr>
+              <w:rPr>
+                <w:b/>
+                <w:bCs/>
+              </w:rPr>
+            </w:pPr>
+            <w:r>
+              <w:rPr>
+                <w:b/>
+                <w:bCs/>
+              </w:rPr>
+              <w:t>K</w:t>
+            </w:r>
+            <w:r>
+              <w:rPr>
+                <w:b/>
+                <w:bCs/>
+              </w:rPr>
+              <w:t>2</w:t>
+            </w:r>
+            <w:r>
+              <w:rPr>
+                <w:b/>
+                <w:bCs/>
+              </w:rPr>
+              <w:t xml:space="preserve"> and K</w:t>
+            </w:r>
+            <w:r>
+              <w:rPr>
+                <w:b/>
+                <w:bCs/>
+              </w:rPr>
+              <w:t>2</w:t>
+            </w:r>
+            <w:r>
+              <w:rPr>
+                <w:b/>
+                <w:bCs/>
+              </w:rPr>
+              <w:t>’</w:t>
+            </w:r>
+          </w:p>
+          <w:p>
+            <w:pPr>
+              <w:pStyle w:val="ListParagraph"/>
+              <w:ind w:left="0"/>
+            </w:pPr>
+            <w:r>
+              <w:rPr>
+                <w:b/>
+                <w:bCs/>
+              </w:rPr>
+              <w:t>(</w:t>
+            </w:r>
+            <w:r>
+              <w:rPr>
+                <w:b/>
+                <w:bCs/>
+              </w:rPr>
+              <w:t>2</w:t>
+            </w:r>
+            <w:r>
+              <w:rPr>
+                <w:b/>
+                <w:bCs/>
+              </w:rPr>
+              <w:t xml:space="preserve">0000 strings, </w:t>
+            </w:r>
+            <w:r>
+              <w:rPr>
+                <w:b/>
+                <w:bCs/>
+              </w:rPr>
+              <w:t>25</w:t>
+            </w:r>
+            <w:r>
+              <w:rPr>
+                <w:b/>
+                <w:bCs/>
+              </w:rPr>
+              <w:t xml:space="preserve">% positive </w:t>
+            </w:r>
+            <w:r>
+              <w:rPr>
+                <w:b/>
+                <w:bCs/>
+              </w:rPr>
+              <w:t>75</w:t>
+            </w:r>
+            <w:r>
+              <w:rPr>
+                <w:b/>
+                <w:bCs/>
+              </w:rPr>
+              <w:t>% negative)</w:t>
+            </w:r>
+          </w:p>
+        </w:tc>
+        <w:tc>
+          <w:tcPr>
+            <w:tcW w:w="2844" w:type="dxa"/>
+          </w:tcPr>
+          <w:p>
+            <w:pPr>
+              <w:rPr>
+                <w:b/>
+                <w:bCs/>
+              </w:rPr>
+            </w:pPr>
+            <w:r>
+              <w:rPr>
+                <w:b/>
+                <w:bCs/>
+              </w:rPr>
+              <w:t>K</w:t>
+            </w:r>
+            <w:r>
+              <w:rPr>
+                <w:b/>
+                <w:bCs/>
+              </w:rPr>
+              <w:t>3</w:t>
+            </w:r>
+            <w:r>
+              <w:rPr>
+                <w:b/>
+                <w:bCs/>
+              </w:rPr>
+              <w:t xml:space="preserve"> and K</w:t>
+            </w:r>
+            <w:r>
+              <w:rPr>
+                <w:b/>
+                <w:bCs/>
+              </w:rPr>
+              <w:t>3</w:t>
+            </w:r>
+            <w:r>
+              <w:rPr>
+                <w:b/>
+                <w:bCs/>
+              </w:rPr>
+              <w:t>’</w:t>
+            </w:r>
+          </w:p>
+          <w:p>
+            <w:pPr>
+              <w:pStyle w:val="ListParagraph"/>
+              <w:ind w:left="0"/>
+            </w:pPr>
+            <w:r>
+              <w:rPr>
+                <w:b/>
+                <w:bCs/>
+              </w:rPr>
+              <w:t>(</w:t>
+            </w:r>
+            <w:r>
+              <w:rPr>
+                <w:b/>
+                <w:bCs/>
+              </w:rPr>
+              <w:t>3</w:t>
+            </w:r>
+            <w:r>
+              <w:rPr>
+                <w:b/>
+                <w:bCs/>
+              </w:rPr>
+              <w:t xml:space="preserve">0000 strings, </w:t>
+            </w:r>
+            <w:r>
+              <w:rPr>
+                <w:b/>
+                <w:bCs/>
+              </w:rPr>
+              <w:t>40</w:t>
+            </w:r>
+            <w:r>
+              <w:rPr>
+                <w:b/>
+                <w:bCs/>
+              </w:rPr>
+              <w:t xml:space="preserve">% positive </w:t>
+            </w:r>
+            <w:r>
+              <w:rPr>
+                <w:b/>
+                <w:bCs/>
+              </w:rPr>
+              <w:t>60</w:t>
+            </w:r>
+            <w:r>
+              <w:rPr>
+                <w:b/>
+                <w:bCs/>
+              </w:rPr>
+              <w:t>% negative)</w:t>
+            </w:r>
+          </w:p>
+        </w:tc>
+      </w:tr>
+      <w:tr>
+        <w:tc>
+          <w:tcPr>
+            <w:tcW w:w="2893" w:type="dxa"/>
+          </w:tcPr>
+          <w:p>
+            <w:pPr>
+              <w:rPr>
+                <w:b/>
+                <w:bCs/>
+              </w:rPr>
+            </w:pPr>
+            <w:r>
+              <w:rPr>
+                <w:b/>
+                <w:bCs/>
+              </w:rPr>
+              <w:t xml:space="preserve">Observed false positive rate: </w:t>
+            </w:r>
+          </w:p>
+          <w:p>
+            <w:r>
+              <w:t>0.907</w:t>
+            </w:r>
+          </w:p>
+          <w:p>
+            <w:pPr>
+              <w:rPr>
+                <w:b/>
+                <w:bCs/>
+              </w:rPr>
+            </w:pPr>
+            <w:r>
+              <w:rPr>
+                <w:b/>
+                <w:bCs/>
+              </w:rPr>
+              <w:t>Time to Query K’:</w:t>
+            </w:r>
+          </w:p>
+          <w:p>
+            <w:r>
+              <w:t>3715544 nanoseconds</w:t>
+            </w:r>
+          </w:p>
+          <w:p>
+            <w:pPr>
+              <w:rPr>
+                <w:b/>
+                <w:bCs/>
+              </w:rPr>
+            </w:pPr>
+            <w:r>
+              <w:rPr>
+                <w:b/>
+                <w:bCs/>
+              </w:rPr>
+              <w:t xml:space="preserve">Size of </w:t>
+            </w:r>
+            <w:r>
+              <w:rPr>
+                <w:b/>
+                <w:bCs/>
+              </w:rPr>
+              <w:t>MPHF</w:t>
+            </w:r>
+            <w:r>
+              <w:rPr>
+                <w:b/>
+                <w:bCs/>
+              </w:rPr>
+              <w:t>:</w:t>
+            </w:r>
+          </w:p>
+          <w:p>
+            <w:pPr>
+              <w:pStyle w:val="ListParagraph"/>
+              <w:ind w:left="0"/>
+            </w:pPr>
+            <w:r>
+              <w:t>43136 bits</w:t>
+            </w:r>
+          </w:p>
+        </w:tc>
+        <w:tc>
+          <w:tcPr>
+            <w:tcW w:w="2893" w:type="dxa"/>
+          </w:tcPr>
+          <w:p>
+            <w:pPr>
+              <w:rPr>
+                <w:b/>
+                <w:bCs/>
+              </w:rPr>
+            </w:pPr>
+            <w:r>
+              <w:rPr>
+                <w:b/>
+                <w:bCs/>
+              </w:rPr>
+              <w:t xml:space="preserve">Observed false positive rate: </w:t>
+            </w:r>
+          </w:p>
+          <w:p>
+            <w:r>
+              <w:t>0.9092</w:t>
+            </w:r>
+          </w:p>
+          <w:p>
+            <w:pPr>
+              <w:rPr>
+                <w:b/>
+                <w:bCs/>
+              </w:rPr>
+            </w:pPr>
+            <w:r>
+              <w:rPr>
+                <w:b/>
+                <w:bCs/>
+              </w:rPr>
+              <w:t>Time to Query K’:</w:t>
+            </w:r>
+          </w:p>
+          <w:p>
+            <w:r>
+              <w:t>8092845 nanoseconds</w:t>
+            </w:r>
+          </w:p>
+          <w:p>
+            <w:pPr>
+              <w:rPr>
+                <w:b/>
+                <w:bCs/>
+              </w:rPr>
+            </w:pPr>
+            <w:r>
+              <w:rPr>
+                <w:b/>
+                <w:bCs/>
+              </w:rPr>
+              <w:t xml:space="preserve">Size of </w:t>
+            </w:r>
+            <w:r>
+              <w:rPr>
+                <w:b/>
+                <w:bCs/>
+              </w:rPr>
+              <w:t>MPHF</w:t>
+            </w:r>
+            <w:r>
+              <w:rPr>
+                <w:b/>
+                <w:bCs/>
+              </w:rPr>
+              <w:t>:</w:t>
+            </w:r>
+          </w:p>
+          <w:p>
+            <w:pPr>
+              <w:pStyle w:val="ListParagraph"/>
+              <w:ind w:left="0"/>
+            </w:pPr>
+            <w:r>
+              <w:t>79936 bits</w:t>
+            </w:r>
+          </w:p>
+        </w:tc>
+        <w:tc>
+          <w:tcPr>
+            <w:tcW w:w="2844" w:type="dxa"/>
+          </w:tcPr>
+          <w:p>
+            <w:pPr>
+              <w:rPr>
+                <w:b/>
+                <w:bCs/>
+              </w:rPr>
+            </w:pPr>
+            <w:r>
+              <w:rPr>
+                <w:b/>
+                <w:bCs/>
+              </w:rPr>
+              <w:t xml:space="preserve">Observed false positive rate: </w:t>
+            </w:r>
+          </w:p>
+          <w:p>
+            <w:r>
+              <w:t>0.969</w:t>
+            </w:r>
+          </w:p>
+          <w:p>
+            <w:pPr>
+              <w:rPr>
+                <w:b/>
+                <w:bCs/>
+              </w:rPr>
+            </w:pPr>
+            <w:r>
+              <w:rPr>
+                <w:b/>
+                <w:bCs/>
+              </w:rPr>
+              <w:t>Time to Query K’:</w:t>
+            </w:r>
+          </w:p>
+          <w:p>
+            <w:r>
+              <w:t>12020059 nanoseconds</w:t>
+            </w:r>
+          </w:p>
+          <w:p>
+            <w:pPr>
+              <w:rPr>
+                <w:b/>
+                <w:bCs/>
+              </w:rPr>
+            </w:pPr>
+            <w:r>
+              <w:rPr>
+                <w:b/>
+                <w:bCs/>
+              </w:rPr>
+              <w:t xml:space="preserve">Size of </w:t>
+            </w:r>
+            <w:r>
+              <w:rPr>
+                <w:b/>
+                <w:bCs/>
+              </w:rPr>
+              <w:t>MPHF</w:t>
+            </w:r>
+            <w:r>
+              <w:rPr>
+                <w:b/>
+                <w:bCs/>
+              </w:rPr>
+              <w:t>:</w:t>
+            </w:r>
+          </w:p>
+          <w:p>
+            <w:pPr>
+              <w:pStyle w:val="ListParagraph"/>
+              <w:ind w:left="0"/>
+            </w:pPr>
+            <w:r>
+              <w:t>117248</w:t>
+            </w:r>
+            <w:r>
+              <w:t xml:space="preserve"> </w:t>
+            </w:r>
+            <w:r>
+              <w:t>bits</w:t>
+            </w:r>
+          </w:p>
+        </w:tc>
+      </w:tr>
+    </w:tbl>
+    <w:p>
+      <w:pPr>
+        <w:ind w:left="720"/>
+      </w:pPr>
+      <w:r>
+        <w:t xml:space="preserve">The size of the MPHFs </w:t>
+      </w:r>
+      <w:proofErr w:type="gramStart"/>
+      <w:r>
+        <w:t>are</w:t>
+      </w:r>
+      <w:proofErr w:type="gramEnd"/>
+      <w:r>
+        <w:t xml:space="preserve"> roughly 40% of the size of the smallest bloom filters constructed above for each set of K and K’. However, the lookup times and false positive rates appear to be worse than those of the smallest bloom filters. Of particular concern is the fact that there appears to be at least a 90% false positive rate for each MPHF, whereas the worst observed false positive rate for the bloom filters was 1%. However, I had no expectations that the MPHFs would provide low false positive rates as they are not AMQ’s and are not designed for that purpose. </w:t>
+      </w:r>
+    </w:p>
+    <w:p/>
+    <w:p>
+      <w:pPr>
+        <w:rPr>
+          <w:b/>
+          <w:bCs/>
+        </w:rPr>
+      </w:pPr>
+      <w:r>
+        <w:rPr>
+          <w:b/>
+          <w:bCs/>
+        </w:rPr>
+        <w:t xml:space="preserve">Task 3: </w:t>
+      </w:r>
+    </w:p>
+    <w:p>
+      <w:pPr>
+        <w:pStyle w:val="ListParagraph"/>
+        <w:numPr>
+          <w:ilvl w:val="0"/>
+          <w:numId w:val="9"/>
+        </w:numPr>
+      </w:pPr>
+      <w:r>
+        <w:t>For task 3, I relied on the work done in task 2 for the MPHF portion as they were in the same ./</w:t>
+      </w:r>
+      <w:proofErr w:type="spellStart"/>
+      <w:r>
+        <w:t>src</w:t>
+      </w:r>
+      <w:proofErr w:type="spellEnd"/>
+      <w:r>
+        <w:t xml:space="preserve">/main.cpp file and I would not need to create these structures again. </w:t>
+      </w:r>
+      <w:r>
+        <w:t xml:space="preserve">For the fingerprint array portion, I made use of the </w:t>
+      </w:r>
+      <w:proofErr w:type="gramStart"/>
+      <w:r>
+        <w:t>std::</w:t>
+      </w:r>
+      <w:proofErr w:type="gramEnd"/>
+      <w:r>
+        <w:t xml:space="preserve">hash&lt;std::string&gt;{}() function and </w:t>
+      </w:r>
+      <w:proofErr w:type="spellStart"/>
+      <w:r>
+        <w:t>int_vector</w:t>
+      </w:r>
+      <w:proofErr w:type="spellEnd"/>
+      <w:r>
+        <w:t xml:space="preserve"> objects from the </w:t>
+      </w:r>
+      <w:proofErr w:type="spellStart"/>
+      <w:r>
+        <w:t>sdsl</w:t>
+      </w:r>
+      <w:proofErr w:type="spellEnd"/>
+      <w:r>
+        <w:t xml:space="preserve">-lite library. </w:t>
+      </w:r>
+      <w:r>
+        <w:t xml:space="preserve">I constructed a total of 9 </w:t>
+      </w:r>
+      <w:r>
+        <w:t>fingerprint arrays</w:t>
+      </w:r>
+      <w:r>
+        <w:t>, as there were 3 varying sized sets of strings (10000, 20000, and 30000 strings) and 3 different f</w:t>
+      </w:r>
+      <w:r>
+        <w:t xml:space="preserve">ingerprint sizes </w:t>
+      </w:r>
+      <w:r>
+        <w:t>to be tested.</w:t>
+      </w:r>
+      <w:r>
+        <w:t xml:space="preserve"> </w:t>
+      </w:r>
+      <w:r>
+        <w:t xml:space="preserve">A </w:t>
+      </w:r>
+      <w:r>
+        <w:t xml:space="preserve">fingerprint array (in the form of a </w:t>
+      </w:r>
+      <w:proofErr w:type="spellStart"/>
+      <w:r>
+        <w:t>sdsl</w:t>
+      </w:r>
+      <w:proofErr w:type="spellEnd"/>
+      <w:r>
+        <w:t xml:space="preserve"> </w:t>
+      </w:r>
+      <w:proofErr w:type="spellStart"/>
+      <w:r>
+        <w:t>int_vector</w:t>
+      </w:r>
+      <w:proofErr w:type="spellEnd"/>
+      <w:r>
+        <w:t xml:space="preserve">) </w:t>
+      </w:r>
+      <w:r>
+        <w:t xml:space="preserve">was created for each combination of these variables where the </w:t>
+      </w:r>
+      <w:r>
+        <w:t xml:space="preserve">size of the </w:t>
+      </w:r>
+      <w:proofErr w:type="spellStart"/>
+      <w:r>
+        <w:t>int_vector</w:t>
+      </w:r>
+      <w:proofErr w:type="spellEnd"/>
+      <w:r>
+        <w:t xml:space="preserve"> </w:t>
+      </w:r>
+      <w:r>
+        <w:t xml:space="preserve">is set to the corresponding size of the set of strings used and </w:t>
+      </w:r>
+      <w:r>
+        <w:t>width</w:t>
+      </w:r>
+      <w:r>
+        <w:t xml:space="preserve"> </w:t>
+      </w:r>
+      <w:r>
+        <w:t xml:space="preserve">of the </w:t>
+      </w:r>
+      <w:proofErr w:type="spellStart"/>
+      <w:r>
+        <w:t>int_vector</w:t>
+      </w:r>
+      <w:proofErr w:type="spellEnd"/>
+      <w:r>
+        <w:t xml:space="preserve"> </w:t>
+      </w:r>
+      <w:r>
+        <w:t xml:space="preserve">is set to the corresponding </w:t>
+      </w:r>
+      <w:r>
+        <w:t>fingerprint size</w:t>
+      </w:r>
+      <w:r>
+        <w:t xml:space="preserve">. In the executable output, you will see that the </w:t>
+      </w:r>
+      <w:r>
+        <w:t>combinations of MPHF and fingerprint arrays</w:t>
+      </w:r>
+      <w:r>
+        <w:t xml:space="preserve"> are numbered using double digits. The first digit indicates the chosen </w:t>
+      </w:r>
+      <w:r>
+        <w:t>fingerprint size</w:t>
+      </w:r>
+      <w:r>
+        <w:t xml:space="preserve"> (1 = </w:t>
+      </w:r>
+      <w:r>
+        <w:t xml:space="preserve">7, </w:t>
+      </w:r>
+      <w:r>
+        <w:t xml:space="preserve">2 = </w:t>
+      </w:r>
+      <w:r>
+        <w:t>8</w:t>
+      </w:r>
+      <w:r>
+        <w:t xml:space="preserve">, and 3 = </w:t>
+      </w:r>
+      <w:r>
+        <w:t>10</w:t>
+      </w:r>
+      <w:r>
+        <w:t>) and the second digit indicates the chosen size of the set of strings (1 = 10000, 2 = 20000, and 3 = 30000).</w:t>
+      </w:r>
+      <w:r>
+        <w:t xml:space="preserve"> For each individual combination of </w:t>
+      </w:r>
+      <w:r>
+        <w:t>MPHF and fingerprint array</w:t>
+      </w:r>
+      <w:r>
+        <w:t xml:space="preserve">, the </w:t>
+      </w:r>
+      <w:proofErr w:type="spellStart"/>
+      <w:r>
+        <w:lastRenderedPageBreak/>
+        <w:t>int_vector</w:t>
+      </w:r>
+      <w:proofErr w:type="spellEnd"/>
+      <w:r>
+        <w:t xml:space="preserve"> for the fingerprint array is initialized with the parameters above, then a for loop is run to traverse </w:t>
+      </w:r>
+      <w:r>
+        <w:t xml:space="preserve">over the set K that corresponds to the size set selected for the given combination. In this for loop, the index is retrieved from the MPHF that corresponds to the K for each element in K. Then the hash function is called on the element, the specified number of bits are taken from the end of resulting value and stored in the </w:t>
+      </w:r>
+      <w:proofErr w:type="spellStart"/>
+      <w:r>
+        <w:t>int_vector</w:t>
+      </w:r>
+      <w:proofErr w:type="spellEnd"/>
+      <w:r>
+        <w:t xml:space="preserve"> at the previously determined index</w:t>
+      </w:r>
+      <w:r>
+        <w:t xml:space="preserve"> for that element</w:t>
+      </w:r>
+      <w:r>
+        <w:t xml:space="preserve">. </w:t>
+      </w:r>
+      <w:r>
+        <w:t xml:space="preserve">Then, my process of querying involves looping through each element of the corresponding K’ that matches the K used and checking if the </w:t>
+      </w:r>
+      <w:r>
+        <w:t>MPHF and fingerprint array</w:t>
+      </w:r>
+      <w:r>
+        <w:t xml:space="preserve"> claims the value from K’ is contained within it. If the value from K’ was from the original K (a “positive key”) and the MPHF returns </w:t>
+      </w:r>
+      <w:r>
+        <w:t>ULLONG_MAX</w:t>
+      </w:r>
+      <w:r>
+        <w:t xml:space="preserve"> rather than an index</w:t>
+      </w:r>
+      <w:r>
+        <w:t xml:space="preserve"> or the last bits of the hashed value of this key does not match the value stored at the specified index</w:t>
+      </w:r>
+      <w:r>
+        <w:t xml:space="preserve"> in the fingerprint array</w:t>
+      </w:r>
+      <w:r>
+        <w:t xml:space="preserve">, I increment a counter for false negatives as a sanity check. No </w:t>
+      </w:r>
+      <w:r>
+        <w:t>combination</w:t>
+      </w:r>
+      <w:r>
+        <w:t xml:space="preserve"> produced false negatives in my tests. If the value from K’ was not from the original K (a “negative key”) and the MPHF returns an index rather than </w:t>
+      </w:r>
+      <w:r>
+        <w:t>ULLONG_MAX</w:t>
+      </w:r>
+      <w:r>
+        <w:t xml:space="preserve"> and </w:t>
+      </w:r>
+      <w:r>
+        <w:t>the last bits of the hashed value of this key</w:t>
+      </w:r>
+      <w:r>
+        <w:t xml:space="preserve"> </w:t>
+      </w:r>
+      <w:r>
+        <w:t xml:space="preserve">match the value stored at the specified index, I increment a counter for false positives. I then calculate the false positive rate by dividing the false positive counter by the number of elements of the corresponding K’ that were not in the original K. I then return the false positive rate, time for query, and </w:t>
+      </w:r>
+      <w:r>
+        <w:t xml:space="preserve">the size of the </w:t>
+      </w:r>
+      <w:proofErr w:type="spellStart"/>
+      <w:r>
+        <w:t>int_vector</w:t>
+      </w:r>
+      <w:proofErr w:type="spellEnd"/>
+      <w:r>
+        <w:t xml:space="preserve"> (calculated using </w:t>
+      </w:r>
+      <w:proofErr w:type="spellStart"/>
+      <w:r>
+        <w:t>size_in_</w:t>
+      </w:r>
+      <w:proofErr w:type="gramStart"/>
+      <w:r>
+        <w:t>bytes</w:t>
+      </w:r>
+      <w:proofErr w:type="spellEnd"/>
+      <w:r>
+        <w:t>(</w:t>
+      </w:r>
+      <w:proofErr w:type="gramEnd"/>
+      <w:r>
+        <w:t>)</w:t>
+      </w:r>
+      <w:r>
+        <w:t xml:space="preserve"> from </w:t>
+      </w:r>
+      <w:proofErr w:type="spellStart"/>
+      <w:r>
+        <w:t>sdsl</w:t>
+      </w:r>
+      <w:proofErr w:type="spellEnd"/>
+      <w:r>
+        <w:t>)</w:t>
+      </w:r>
+      <w:r>
+        <w:t xml:space="preserve">. </w:t>
+      </w:r>
+    </w:p>
+    <w:p/>
+    <w:p>
+      <w:pPr>
+        <w:pStyle w:val="ListParagraph"/>
+        <w:numPr>
+          <w:ilvl w:val="0"/>
+          <w:numId w:val="9"/>
+        </w:numPr>
+      </w:pPr>
+      <w:r>
+        <w:t>It was a bit difficult to select a “good” has</w:t>
+      </w:r>
+      <w:r>
+        <w:t>h</w:t>
+      </w:r>
+      <w:r>
+        <w:t xml:space="preserve"> functio</w:t>
+      </w:r>
+      <w:r>
+        <w:t>n</w:t>
+      </w:r>
+      <w:r>
+        <w:t xml:space="preserve">, but I decided the built in </w:t>
+      </w:r>
+      <w:proofErr w:type="gramStart"/>
+      <w:r>
+        <w:t>std::</w:t>
+      </w:r>
+      <w:proofErr w:type="gramEnd"/>
+      <w:r>
+        <w:t xml:space="preserve">hash function would serve my purposes well enough. </w:t>
+      </w:r>
+      <w:r>
+        <w:t xml:space="preserve">The most difficult part of this task was </w:t>
+      </w:r>
+      <w:r>
+        <w:t xml:space="preserve">keeping some of the elements of the combination straight </w:t>
+      </w:r>
+      <w:proofErr w:type="gramStart"/>
+      <w:r>
+        <w:t>in order to</w:t>
+      </w:r>
+      <w:proofErr w:type="gramEnd"/>
+      <w:r>
+        <w:t xml:space="preserve"> ensure the correct values were used. This included using the correct MPHF for the combination, remembering each condition necessary for determining false negatives or positives, and determining the correct value </w:t>
+      </w:r>
+      <w:r>
+        <w:t>to perform a “</w:t>
+      </w:r>
+      <w:r>
+        <w:t>bitwise and</w:t>
+      </w:r>
+      <w:r>
+        <w:t>”</w:t>
+      </w:r>
+      <w:r>
+        <w:t xml:space="preserve"> with so that only the proper number of bits were taken from the end of the hashed value. </w:t>
+      </w:r>
+    </w:p>
+    <w:p/>
+    <w:p>
+      <w:pPr>
+        <w:pStyle w:val="ListParagraph"/>
+        <w:numPr>
+          <w:ilvl w:val="0"/>
+          <w:numId w:val="9"/>
+        </w:numPr>
+      </w:pPr>
+      <w:r>
+        <w:t xml:space="preserve">The results of varying the </w:t>
+      </w:r>
+      <w:r>
+        <w:t>fingerprint sizes</w:t>
+      </w:r>
+      <w:r>
+        <w:t xml:space="preserve"> and sets of strings are represented in the table below, where the columns represent the various </w:t>
+      </w:r>
+      <w:r>
+        <w:t xml:space="preserve">fingerprint </w:t>
+      </w:r>
+      <w:r>
+        <w:t>sizes,</w:t>
+      </w:r>
+      <w:r>
+        <w:t xml:space="preserve"> </w:t>
+      </w:r>
+      <w:r>
+        <w:t xml:space="preserve">and the rows represent the various K and K’ sets described at the top of the document. </w:t>
+      </w:r>
+    </w:p>
+    <w:tbl>
+      <w:tblPr>
+        <w:tblStyle w:val="TableGrid"/>
+        <w:tblW w:w="0" w:type="auto"/>
+        <w:tblInd w:w="720" w:type="dxa"/>
+        <w:tblLook w:val="04A0" w:firstRow="1" w:lastRow="0" w:firstColumn="1" w:lastColumn="0" w:noHBand="0" w:noVBand="1"/>
+      </w:tblPr>
+      <w:tblGrid>
+        <w:gridCol w:w="2157"/>
+        <w:gridCol w:w="2151"/>
+        <w:gridCol w:w="2152"/>
+        <w:gridCol w:w="2170"/>
+      </w:tblGrid>
+      <w:tr>
+        <w:tc>
+          <w:tcPr>
+            <w:tcW w:w="2157" w:type="dxa"/>
+          </w:tcPr>
+          <w:p>
+            <w:pPr>
+              <w:pStyle w:val="ListParagraph"/>
+              <w:ind w:left="0"/>
+              <w:rPr>
+                <w:b/>
+                <w:bCs/>
+              </w:rPr>
+            </w:pPr>
+          </w:p>
+        </w:tc>
+        <w:tc>
+          <w:tcPr>
+            <w:tcW w:w="2151" w:type="dxa"/>
+          </w:tcPr>
+          <w:p>
+            <w:pPr>
+              <w:pStyle w:val="ListParagraph"/>
+              <w:ind w:left="0"/>
+              <w:rPr>
+                <w:b/>
+                <w:bCs/>
+              </w:rPr>
+            </w:pPr>
+            <w:r>
+              <w:rPr>
+                <w:b/>
+                <w:bCs/>
+              </w:rPr>
+              <w:t>fingerprints consisting of 7</w:t>
+            </w:r>
+            <w:r>
+              <w:rPr>
+                <w:b/>
+                <w:bCs/>
+              </w:rPr>
+              <w:t xml:space="preserve"> bits</w:t>
+            </w:r>
+          </w:p>
+        </w:tc>
+        <w:tc>
+          <w:tcPr>
+            <w:tcW w:w="2152" w:type="dxa"/>
+          </w:tcPr>
+          <w:p>
+            <w:pPr>
+              <w:pStyle w:val="ListParagraph"/>
+              <w:ind w:left="0"/>
+              <w:rPr>
+                <w:b/>
+                <w:bCs/>
+              </w:rPr>
+            </w:pPr>
+            <w:r>
+              <w:rPr>
+                <w:b/>
+                <w:bCs/>
+              </w:rPr>
+              <w:t xml:space="preserve">fingerprints consisting of </w:t>
+            </w:r>
+            <w:r>
+              <w:rPr>
+                <w:b/>
+                <w:bCs/>
+              </w:rPr>
+              <w:t>8</w:t>
+            </w:r>
+            <w:r>
+              <w:rPr>
+                <w:b/>
+                <w:bCs/>
+              </w:rPr>
+              <w:t xml:space="preserve"> bits</w:t>
+            </w:r>
+          </w:p>
+        </w:tc>
+        <w:tc>
+          <w:tcPr>
+            <w:tcW w:w="2170" w:type="dxa"/>
+          </w:tcPr>
+          <w:p>
+            <w:pPr>
+              <w:pStyle w:val="ListParagraph"/>
+              <w:ind w:left="0"/>
+              <w:rPr>
+                <w:b/>
+                <w:bCs/>
+              </w:rPr>
+            </w:pPr>
+            <w:r>
+              <w:rPr>
+                <w:b/>
+                <w:bCs/>
+              </w:rPr>
+              <w:t xml:space="preserve">fingerprints consisting of </w:t>
+            </w:r>
+            <w:r>
+              <w:rPr>
+                <w:b/>
+                <w:bCs/>
+              </w:rPr>
+              <w:t>10</w:t>
+            </w:r>
+            <w:r>
+              <w:rPr>
+                <w:b/>
+                <w:bCs/>
+              </w:rPr>
+              <w:t xml:space="preserve"> bits</w:t>
+            </w:r>
+          </w:p>
+        </w:tc>
+      </w:tr>
+      <w:tr>
+        <w:tc>
+          <w:tcPr>
+            <w:tcW w:w="2157" w:type="dxa"/>
+          </w:tcPr>
+          <w:p>
+            <w:pPr>
+              <w:pStyle w:val="ListParagraph"/>
+              <w:ind w:left="0"/>
+              <w:rPr>
+                <w:b/>
+                <w:bCs/>
+              </w:rPr>
+            </w:pPr>
+            <w:r>
+              <w:rPr>
+                <w:b/>
+                <w:bCs/>
+              </w:rPr>
+              <w:t>K1 and K1’</w:t>
+            </w:r>
+          </w:p>
+          <w:p>
+            <w:pPr>
+              <w:pStyle w:val="ListParagraph"/>
+              <w:ind w:left="0"/>
+              <w:rPr>
+                <w:b/>
+                <w:bCs/>
+              </w:rPr>
+            </w:pPr>
+            <w:r>
+              <w:rPr>
+                <w:b/>
+                <w:bCs/>
+              </w:rPr>
+              <w:t xml:space="preserve">(10000 strings, </w:t>
+            </w:r>
+          </w:p>
+          <w:p>
+            <w:pPr>
+              <w:pStyle w:val="ListParagraph"/>
+              <w:ind w:left="0"/>
+              <w:rPr>
+                <w:b/>
+                <w:bCs/>
+              </w:rPr>
+            </w:pPr>
+            <w:r>
+              <w:rPr>
+                <w:b/>
+                <w:bCs/>
+              </w:rPr>
+              <w:t>50% positive 50% negative)</w:t>
+            </w:r>
+          </w:p>
+        </w:tc>
+        <w:tc>
+          <w:tcPr>
+            <w:tcW w:w="2151" w:type="dxa"/>
+          </w:tcPr>
+          <w:p>
+            <w:pPr>
+              <w:rPr>
+                <w:b/>
+                <w:bCs/>
+              </w:rPr>
+            </w:pPr>
+            <w:r>
+              <w:rPr>
+                <w:b/>
+                <w:bCs/>
+              </w:rPr>
+              <w:t xml:space="preserve">Observed false positive rate: </w:t>
+            </w:r>
+          </w:p>
+          <w:p>
+            <w:r>
+              <w:t>0.2574</w:t>
+            </w:r>
+          </w:p>
+          <w:p>
+            <w:pPr>
+              <w:rPr>
+                <w:b/>
+                <w:bCs/>
+              </w:rPr>
+            </w:pPr>
+            <w:r>
+              <w:rPr>
+                <w:b/>
+                <w:bCs/>
+              </w:rPr>
+              <w:t>Time to Query K’:</w:t>
+            </w:r>
+          </w:p>
+          <w:p>
+            <w:r>
+              <w:t>4803750</w:t>
+            </w:r>
+            <w:r>
+              <w:t xml:space="preserve"> nanoseconds</w:t>
+            </w:r>
+          </w:p>
+          <w:p>
+            <w:pPr>
+              <w:rPr>
+                <w:b/>
+                <w:bCs/>
+              </w:rPr>
+            </w:pPr>
+            <w:r>
+              <w:rPr>
+                <w:b/>
+                <w:bCs/>
+              </w:rPr>
+              <w:t xml:space="preserve">Size of </w:t>
+            </w:r>
+            <w:r>
+              <w:rPr>
+                <w:b/>
+                <w:bCs/>
+              </w:rPr>
+              <w:t xml:space="preserve">MPHF + Fingerprint </w:t>
+            </w:r>
+            <w:proofErr w:type="spellStart"/>
+            <w:r>
+              <w:rPr>
+                <w:b/>
+                <w:bCs/>
+              </w:rPr>
+              <w:t>Arr</w:t>
+            </w:r>
+            <w:proofErr w:type="spellEnd"/>
+            <w:r>
+              <w:rPr>
+                <w:b/>
+                <w:bCs/>
+              </w:rPr>
+              <w:t>:</w:t>
+            </w:r>
+          </w:p>
+          <w:p>
+            <w:r>
+              <w:t>113224</w:t>
+            </w:r>
+            <w:r>
+              <w:t xml:space="preserve"> </w:t>
+            </w:r>
+            <w:r>
+              <w:t>bits</w:t>
+            </w:r>
+          </w:p>
+        </w:tc>
+        <w:tc>
+          <w:tcPr>
+            <w:tcW w:w="2152" w:type="dxa"/>
+          </w:tcPr>
+          <w:p>
+            <w:pPr>
+              <w:rPr>
+                <w:b/>
+                <w:bCs/>
+              </w:rPr>
+            </w:pPr>
+            <w:r>
+              <w:rPr>
+                <w:b/>
+                <w:bCs/>
+              </w:rPr>
+              <w:t xml:space="preserve">Observed false positive rate: </w:t>
+            </w:r>
+          </w:p>
+          <w:p>
+            <w:r>
+              <w:t>0.123</w:t>
+            </w:r>
+          </w:p>
+          <w:p>
+            <w:pPr>
+              <w:rPr>
+                <w:b/>
+                <w:bCs/>
+              </w:rPr>
+            </w:pPr>
+            <w:r>
+              <w:rPr>
+                <w:b/>
+                <w:bCs/>
+              </w:rPr>
+              <w:t>Time to Query K’:</w:t>
+            </w:r>
+          </w:p>
+          <w:p>
+            <w:r>
+              <w:t xml:space="preserve">4949584 </w:t>
+            </w:r>
+            <w:r>
+              <w:t>nanoseconds</w:t>
+            </w:r>
+          </w:p>
+          <w:p>
+            <w:pPr>
+              <w:rPr>
+                <w:b/>
+                <w:bCs/>
+              </w:rPr>
+            </w:pPr>
+            <w:r>
+              <w:rPr>
+                <w:b/>
+                <w:bCs/>
+              </w:rPr>
+              <w:t xml:space="preserve">Size of </w:t>
+            </w:r>
+            <w:r>
+              <w:rPr>
+                <w:b/>
+                <w:bCs/>
+              </w:rPr>
+              <w:t xml:space="preserve">MPHF + Fingerprint </w:t>
+            </w:r>
+            <w:proofErr w:type="spellStart"/>
+            <w:r>
+              <w:rPr>
+                <w:b/>
+                <w:bCs/>
+              </w:rPr>
+              <w:t>Arr</w:t>
+            </w:r>
+            <w:proofErr w:type="spellEnd"/>
+            <w:r>
+              <w:rPr>
+                <w:b/>
+                <w:bCs/>
+              </w:rPr>
+              <w:t>:</w:t>
+            </w:r>
+          </w:p>
+          <w:p>
+            <w:pPr>
+              <w:pStyle w:val="ListParagraph"/>
+              <w:ind w:left="0"/>
+            </w:pPr>
+            <w:r>
+              <w:t>123208</w:t>
+            </w:r>
+            <w:r>
+              <w:t xml:space="preserve"> </w:t>
+            </w:r>
+            <w:r>
+              <w:t>bits</w:t>
+            </w:r>
+          </w:p>
+        </w:tc>
+        <w:tc>
+          <w:tcPr>
+            <w:tcW w:w="2170" w:type="dxa"/>
+          </w:tcPr>
+          <w:p>
+            <w:pPr>
+              <w:rPr>
+                <w:b/>
+                <w:bCs/>
+              </w:rPr>
+            </w:pPr>
+            <w:r>
+              <w:rPr>
+                <w:b/>
+                <w:bCs/>
+              </w:rPr>
+              <w:t xml:space="preserve">Observed false positive rate: </w:t>
+            </w:r>
+          </w:p>
+          <w:p>
+            <w:r>
+              <w:t>0.031</w:t>
+            </w:r>
+          </w:p>
+          <w:p>
+            <w:pPr>
+              <w:rPr>
+                <w:b/>
+                <w:bCs/>
+              </w:rPr>
+            </w:pPr>
+            <w:r>
+              <w:rPr>
+                <w:b/>
+                <w:bCs/>
+              </w:rPr>
+              <w:t>Time to Query K’:</w:t>
+            </w:r>
+          </w:p>
+          <w:p>
+            <w:r>
+              <w:t xml:space="preserve">4607923 </w:t>
+            </w:r>
+            <w:r>
+              <w:t>nanoseconds</w:t>
+            </w:r>
+          </w:p>
+          <w:p>
+            <w:pPr>
+              <w:rPr>
+                <w:b/>
+                <w:bCs/>
+              </w:rPr>
+            </w:pPr>
+            <w:r>
+              <w:rPr>
+                <w:b/>
+                <w:bCs/>
+              </w:rPr>
+              <w:t xml:space="preserve">Size of </w:t>
+            </w:r>
+            <w:r>
+              <w:rPr>
+                <w:b/>
+                <w:bCs/>
+              </w:rPr>
+              <w:t xml:space="preserve">MPHF + Fingerprint </w:t>
+            </w:r>
+            <w:proofErr w:type="spellStart"/>
+            <w:r>
+              <w:rPr>
+                <w:b/>
+                <w:bCs/>
+              </w:rPr>
+              <w:t>Arr</w:t>
+            </w:r>
+            <w:proofErr w:type="spellEnd"/>
+            <w:r>
+              <w:rPr>
+                <w:b/>
+                <w:bCs/>
+              </w:rPr>
+              <w:t>:</w:t>
+            </w:r>
+          </w:p>
+          <w:p>
+            <w:pPr>
+              <w:pStyle w:val="ListParagraph"/>
+              <w:ind w:left="0"/>
+            </w:pPr>
+            <w:r>
+              <w:t>143240</w:t>
+            </w:r>
+            <w:r>
+              <w:t xml:space="preserve"> </w:t>
+            </w:r>
+            <w:r>
+              <w:t>bits</w:t>
+            </w:r>
+          </w:p>
+        </w:tc>
+      </w:tr>
+      <w:tr>
+        <w:tc>
+          <w:tcPr>
+            <w:tcW w:w="2157" w:type="dxa"/>
+          </w:tcPr>
+          <w:p>
+            <w:pPr>
+              <w:pStyle w:val="ListParagraph"/>
+              <w:ind w:left="0"/>
+              <w:rPr>
+                <w:b/>
+                <w:bCs/>
+              </w:rPr>
+            </w:pPr>
+            <w:r>
+              <w:rPr>
+                <w:b/>
+                <w:bCs/>
+              </w:rPr>
+              <w:lastRenderedPageBreak/>
+              <w:t>K2 and K2’</w:t>
+            </w:r>
+          </w:p>
+          <w:p>
+            <w:pPr>
+              <w:pStyle w:val="ListParagraph"/>
+              <w:ind w:left="0"/>
+              <w:rPr>
+                <w:b/>
+                <w:bCs/>
+              </w:rPr>
+            </w:pPr>
+            <w:r>
+              <w:rPr>
+                <w:b/>
+                <w:bCs/>
+              </w:rPr>
+              <w:t xml:space="preserve">(20000 strings, </w:t>
+            </w:r>
+          </w:p>
+          <w:p>
+            <w:pPr>
+              <w:pStyle w:val="ListParagraph"/>
+              <w:ind w:left="0"/>
+              <w:rPr>
+                <w:b/>
+                <w:bCs/>
+              </w:rPr>
+            </w:pPr>
+            <w:r>
+              <w:rPr>
+                <w:b/>
+                <w:bCs/>
+              </w:rPr>
+              <w:t>25% positive 75% negative)</w:t>
+            </w:r>
+          </w:p>
+        </w:tc>
+        <w:tc>
+          <w:tcPr>
+            <w:tcW w:w="2151" w:type="dxa"/>
+          </w:tcPr>
+          <w:p>
+            <w:pPr>
+              <w:rPr>
+                <w:b/>
+                <w:bCs/>
+              </w:rPr>
+            </w:pPr>
+            <w:r>
+              <w:rPr>
+                <w:b/>
+                <w:bCs/>
+              </w:rPr>
+              <w:t xml:space="preserve">Observed false positive rate: </w:t>
+            </w:r>
+          </w:p>
+          <w:p>
+            <w:r>
+              <w:t>0.356733</w:t>
+            </w:r>
+          </w:p>
+          <w:p>
+            <w:pPr>
+              <w:rPr>
+                <w:b/>
+                <w:bCs/>
+              </w:rPr>
+            </w:pPr>
+            <w:r>
+              <w:rPr>
+                <w:b/>
+                <w:bCs/>
+              </w:rPr>
+              <w:t>Time to Query K’:</w:t>
+            </w:r>
+          </w:p>
+          <w:p>
+            <w:r>
+              <w:t xml:space="preserve">10561610 </w:t>
+            </w:r>
+            <w:r>
+              <w:t>nanoseconds</w:t>
+            </w:r>
+          </w:p>
+          <w:p>
+            <w:pPr>
+              <w:rPr>
+                <w:b/>
+                <w:bCs/>
+              </w:rPr>
+            </w:pPr>
+            <w:r>
+              <w:rPr>
+                <w:b/>
+                <w:bCs/>
+              </w:rPr>
+              <w:t xml:space="preserve">Size of </w:t>
+            </w:r>
+            <w:r>
+              <w:rPr>
+                <w:b/>
+                <w:bCs/>
+              </w:rPr>
+              <w:t xml:space="preserve">MPHF + Fingerprint </w:t>
+            </w:r>
+            <w:proofErr w:type="spellStart"/>
+            <w:r>
+              <w:rPr>
+                <w:b/>
+                <w:bCs/>
+              </w:rPr>
+              <w:t>Arr</w:t>
+            </w:r>
+            <w:proofErr w:type="spellEnd"/>
+            <w:r>
+              <w:rPr>
+                <w:b/>
+                <w:bCs/>
+              </w:rPr>
+              <w:t>:</w:t>
+            </w:r>
+          </w:p>
+          <w:p>
+            <w:pPr>
+              <w:pStyle w:val="ListParagraph"/>
+              <w:ind w:left="0"/>
+            </w:pPr>
+            <w:r>
+              <w:t>220040</w:t>
+            </w:r>
+            <w:r>
+              <w:t xml:space="preserve"> </w:t>
+            </w:r>
+            <w:r>
+              <w:t>bits</w:t>
+            </w:r>
+          </w:p>
+        </w:tc>
+        <w:tc>
+          <w:tcPr>
+            <w:tcW w:w="2152" w:type="dxa"/>
+          </w:tcPr>
+          <w:p>
+            <w:pPr>
+              <w:rPr>
+                <w:b/>
+                <w:bCs/>
+              </w:rPr>
+            </w:pPr>
+            <w:r>
+              <w:rPr>
+                <w:b/>
+                <w:bCs/>
+              </w:rPr>
+              <w:t xml:space="preserve">Observed false positive rate: </w:t>
+            </w:r>
+          </w:p>
+          <w:p>
+            <w:r>
+              <w:t>0.1758</w:t>
+            </w:r>
+          </w:p>
+          <w:p>
+            <w:pPr>
+              <w:rPr>
+                <w:b/>
+                <w:bCs/>
+              </w:rPr>
+            </w:pPr>
+            <w:r>
+              <w:rPr>
+                <w:b/>
+                <w:bCs/>
+              </w:rPr>
+              <w:t>Time to Query K’:</w:t>
+            </w:r>
+          </w:p>
+          <w:p>
+            <w:r>
+              <w:t xml:space="preserve">10201768 </w:t>
+            </w:r>
+            <w:r>
+              <w:t>nanoseconds</w:t>
+            </w:r>
+          </w:p>
+          <w:p>
+            <w:pPr>
+              <w:rPr>
+                <w:b/>
+                <w:bCs/>
+              </w:rPr>
+            </w:pPr>
+            <w:r>
+              <w:rPr>
+                <w:b/>
+                <w:bCs/>
+              </w:rPr>
+              <w:t xml:space="preserve">Size of </w:t>
+            </w:r>
+            <w:r>
+              <w:rPr>
+                <w:b/>
+                <w:bCs/>
+              </w:rPr>
+              <w:t xml:space="preserve">MPHF + Fingerprint </w:t>
+            </w:r>
+            <w:proofErr w:type="spellStart"/>
+            <w:r>
+              <w:rPr>
+                <w:b/>
+                <w:bCs/>
+              </w:rPr>
+              <w:t>Arr</w:t>
+            </w:r>
+            <w:proofErr w:type="spellEnd"/>
+            <w:r>
+              <w:rPr>
+                <w:b/>
+                <w:bCs/>
+              </w:rPr>
+              <w:t>:</w:t>
+            </w:r>
+          </w:p>
+          <w:p>
+            <w:pPr>
+              <w:pStyle w:val="ListParagraph"/>
+              <w:ind w:left="0"/>
+            </w:pPr>
+            <w:r>
+              <w:t>240008</w:t>
+            </w:r>
+            <w:r>
+              <w:t xml:space="preserve"> </w:t>
+            </w:r>
+            <w:r>
+              <w:t>bits</w:t>
+            </w:r>
+          </w:p>
+        </w:tc>
+        <w:tc>
+          <w:tcPr>
+            <w:tcW w:w="2170" w:type="dxa"/>
+          </w:tcPr>
+          <w:p>
+            <w:pPr>
+              <w:rPr>
+                <w:b/>
+                <w:bCs/>
+              </w:rPr>
+            </w:pPr>
+            <w:r>
+              <w:rPr>
+                <w:b/>
+                <w:bCs/>
+              </w:rPr>
+              <w:t xml:space="preserve">Observed false positive rate: </w:t>
+            </w:r>
+          </w:p>
+          <w:p>
+            <w:r>
+              <w:t>0.0445333</w:t>
+            </w:r>
+          </w:p>
+          <w:p>
+            <w:pPr>
+              <w:rPr>
+                <w:b/>
+                <w:bCs/>
+              </w:rPr>
+            </w:pPr>
+            <w:r>
+              <w:rPr>
+                <w:b/>
+                <w:bCs/>
+              </w:rPr>
+              <w:t>Time to Query K’:</w:t>
+            </w:r>
+          </w:p>
+          <w:p>
+            <w:r>
+              <w:t xml:space="preserve">10349906 </w:t>
+            </w:r>
+            <w:r>
+              <w:t>nanoseconds</w:t>
+            </w:r>
+          </w:p>
+          <w:p>
+            <w:pPr>
+              <w:rPr>
+                <w:b/>
+                <w:bCs/>
+              </w:rPr>
+            </w:pPr>
+            <w:r>
+              <w:rPr>
+                <w:b/>
+                <w:bCs/>
+              </w:rPr>
+              <w:t xml:space="preserve">Size of </w:t>
+            </w:r>
+            <w:r>
+              <w:rPr>
+                <w:b/>
+                <w:bCs/>
+              </w:rPr>
+              <w:t xml:space="preserve">MPHF + Fingerprint </w:t>
+            </w:r>
+            <w:proofErr w:type="spellStart"/>
+            <w:r>
+              <w:rPr>
+                <w:b/>
+                <w:bCs/>
+              </w:rPr>
+              <w:t>Arr</w:t>
+            </w:r>
+            <w:proofErr w:type="spellEnd"/>
+            <w:r>
+              <w:rPr>
+                <w:b/>
+                <w:bCs/>
+              </w:rPr>
+              <w:t>:</w:t>
+            </w:r>
+          </w:p>
+          <w:p>
+            <w:pPr>
+              <w:pStyle w:val="ListParagraph"/>
+              <w:ind w:left="0"/>
+            </w:pPr>
+            <w:r>
+              <w:t>280008</w:t>
+            </w:r>
+            <w:r>
+              <w:t xml:space="preserve"> </w:t>
+            </w:r>
+            <w:r>
+              <w:t>bits</w:t>
+            </w:r>
+          </w:p>
+        </w:tc>
+      </w:tr>
+      <w:tr>
+        <w:tc>
+          <w:tcPr>
+            <w:tcW w:w="2157" w:type="dxa"/>
+          </w:tcPr>
+          <w:p>
+            <w:pPr>
+              <w:pStyle w:val="ListParagraph"/>
+              <w:ind w:left="0"/>
+              <w:rPr>
+                <w:b/>
+                <w:bCs/>
+              </w:rPr>
+            </w:pPr>
+            <w:r>
+              <w:rPr>
+                <w:b/>
+                <w:bCs/>
+              </w:rPr>
+              <w:t>K</w:t>
+            </w:r>
+            <w:r>
+              <w:rPr>
+                <w:b/>
+                <w:bCs/>
+              </w:rPr>
+              <w:t>3</w:t>
+            </w:r>
+            <w:r>
+              <w:rPr>
+                <w:b/>
+                <w:bCs/>
+              </w:rPr>
+              <w:t xml:space="preserve"> and K</w:t>
+            </w:r>
+            <w:r>
+              <w:rPr>
+                <w:b/>
+                <w:bCs/>
+              </w:rPr>
+              <w:t>3</w:t>
+            </w:r>
+            <w:r>
+              <w:rPr>
+                <w:b/>
+                <w:bCs/>
+              </w:rPr>
+              <w:t>’</w:t>
+            </w:r>
+          </w:p>
+          <w:p>
+            <w:pPr>
+              <w:pStyle w:val="ListParagraph"/>
+              <w:ind w:left="0"/>
+              <w:rPr>
+                <w:b/>
+                <w:bCs/>
+              </w:rPr>
+            </w:pPr>
+            <w:r>
+              <w:rPr>
+                <w:b/>
+                <w:bCs/>
+              </w:rPr>
+              <w:t>(</w:t>
+            </w:r>
+            <w:r>
+              <w:rPr>
+                <w:b/>
+                <w:bCs/>
+              </w:rPr>
+              <w:t>3</w:t>
+            </w:r>
+            <w:r>
+              <w:rPr>
+                <w:b/>
+                <w:bCs/>
+              </w:rPr>
+              <w:t xml:space="preserve">0000 strings, </w:t>
+            </w:r>
+          </w:p>
+          <w:p>
+            <w:pPr>
+              <w:pStyle w:val="ListParagraph"/>
+              <w:ind w:left="0"/>
+              <w:rPr>
+                <w:b/>
+                <w:bCs/>
+              </w:rPr>
+            </w:pPr>
+            <w:r>
+              <w:rPr>
+                <w:b/>
+                <w:bCs/>
+              </w:rPr>
+              <w:t>40</w:t>
+            </w:r>
+            <w:r>
+              <w:rPr>
+                <w:b/>
+                <w:bCs/>
+              </w:rPr>
+              <w:t xml:space="preserve">% positive </w:t>
+            </w:r>
+            <w:r>
+              <w:rPr>
+                <w:b/>
+                <w:bCs/>
+              </w:rPr>
+              <w:t>60</w:t>
+            </w:r>
+            <w:r>
+              <w:rPr>
+                <w:b/>
+                <w:bCs/>
+              </w:rPr>
+              <w:t>% negative)</w:t>
+            </w:r>
+          </w:p>
+        </w:tc>
+        <w:tc>
+          <w:tcPr>
+            <w:tcW w:w="2151" w:type="dxa"/>
+          </w:tcPr>
+          <w:p>
+            <w:pPr>
+              <w:rPr>
+                <w:b/>
+                <w:bCs/>
+              </w:rPr>
+            </w:pPr>
+            <w:r>
+              <w:rPr>
+                <w:b/>
+                <w:bCs/>
+              </w:rPr>
+              <w:t xml:space="preserve">Observed false positive rate: </w:t>
+            </w:r>
+          </w:p>
+          <w:p>
+            <w:r>
+              <w:t>0.413444</w:t>
+            </w:r>
+          </w:p>
+          <w:p>
+            <w:pPr>
+              <w:rPr>
+                <w:b/>
+                <w:bCs/>
+              </w:rPr>
+            </w:pPr>
+            <w:r>
+              <w:rPr>
+                <w:b/>
+                <w:bCs/>
+              </w:rPr>
+              <w:t>Time to Query K’:</w:t>
+            </w:r>
+          </w:p>
+          <w:p>
+            <w:r>
+              <w:t xml:space="preserve">14848462 </w:t>
+            </w:r>
+            <w:r>
+              <w:t>nanoseconds</w:t>
+            </w:r>
+          </w:p>
+          <w:p>
+            <w:pPr>
+              <w:rPr>
+                <w:b/>
+                <w:bCs/>
+              </w:rPr>
+            </w:pPr>
+            <w:r>
+              <w:rPr>
+                <w:b/>
+                <w:bCs/>
+              </w:rPr>
+              <w:t xml:space="preserve">Size of </w:t>
+            </w:r>
+            <w:r>
+              <w:rPr>
+                <w:b/>
+                <w:bCs/>
+              </w:rPr>
+              <w:t xml:space="preserve">MPHF + Fingerprint </w:t>
+            </w:r>
+            <w:proofErr w:type="spellStart"/>
+            <w:r>
+              <w:rPr>
+                <w:b/>
+                <w:bCs/>
+              </w:rPr>
+              <w:t>Arr</w:t>
+            </w:r>
+            <w:proofErr w:type="spellEnd"/>
+            <w:r>
+              <w:rPr>
+                <w:b/>
+                <w:bCs/>
+              </w:rPr>
+              <w:t>:</w:t>
+            </w:r>
+          </w:p>
+          <w:p>
+            <w:pPr>
+              <w:pStyle w:val="ListParagraph"/>
+              <w:ind w:left="0"/>
+            </w:pPr>
+            <w:r>
+              <w:t>327368</w:t>
+            </w:r>
+            <w:r>
+              <w:t xml:space="preserve"> </w:t>
+            </w:r>
+            <w:r>
+              <w:t>bits</w:t>
+            </w:r>
+          </w:p>
+        </w:tc>
+        <w:tc>
+          <w:tcPr>
+            <w:tcW w:w="2152" w:type="dxa"/>
+          </w:tcPr>
+          <w:p>
+            <w:pPr>
+              <w:rPr>
+                <w:b/>
+                <w:bCs/>
+              </w:rPr>
+            </w:pPr>
+            <w:r>
+              <w:rPr>
+                <w:b/>
+                <w:bCs/>
+              </w:rPr>
+              <w:t xml:space="preserve">Observed false positive rate: </w:t>
+            </w:r>
+          </w:p>
+          <w:p>
+            <w:r>
+              <w:t>0.206778</w:t>
+            </w:r>
+          </w:p>
+          <w:p>
+            <w:pPr>
+              <w:rPr>
+                <w:b/>
+                <w:bCs/>
+              </w:rPr>
+            </w:pPr>
+            <w:r>
+              <w:rPr>
+                <w:b/>
+                <w:bCs/>
+              </w:rPr>
+              <w:t>Time to Query K’:</w:t>
+            </w:r>
+          </w:p>
+          <w:p>
+            <w:r>
+              <w:t xml:space="preserve">15184371 </w:t>
+            </w:r>
+            <w:r>
+              <w:t>nanoseconds</w:t>
+            </w:r>
+          </w:p>
+          <w:p>
+            <w:pPr>
+              <w:rPr>
+                <w:b/>
+                <w:bCs/>
+              </w:rPr>
+            </w:pPr>
+            <w:r>
+              <w:rPr>
+                <w:b/>
+                <w:bCs/>
+              </w:rPr>
+              <w:t xml:space="preserve">Size of </w:t>
+            </w:r>
+            <w:r>
+              <w:rPr>
+                <w:b/>
+                <w:bCs/>
+              </w:rPr>
+              <w:t xml:space="preserve">MPHF + Fingerprint </w:t>
+            </w:r>
+            <w:proofErr w:type="spellStart"/>
+            <w:r>
+              <w:rPr>
+                <w:b/>
+                <w:bCs/>
+              </w:rPr>
+              <w:t>Arr</w:t>
+            </w:r>
+            <w:proofErr w:type="spellEnd"/>
+            <w:r>
+              <w:rPr>
+                <w:b/>
+                <w:bCs/>
+              </w:rPr>
+              <w:t>:</w:t>
+            </w:r>
+          </w:p>
+          <w:p>
+            <w:pPr>
+              <w:pStyle w:val="ListParagraph"/>
+              <w:ind w:left="0"/>
+            </w:pPr>
+            <w:r>
+              <w:t>357320</w:t>
+            </w:r>
+            <w:r>
+              <w:t xml:space="preserve"> </w:t>
+            </w:r>
+            <w:r>
+              <w:t>bits</w:t>
+            </w:r>
+          </w:p>
+        </w:tc>
+        <w:tc>
+          <w:tcPr>
+            <w:tcW w:w="2170" w:type="dxa"/>
+          </w:tcPr>
+          <w:p>
+            <w:pPr>
+              <w:rPr>
+                <w:b/>
+                <w:bCs/>
+              </w:rPr>
+            </w:pPr>
+            <w:r>
+              <w:rPr>
+                <w:b/>
+                <w:bCs/>
+              </w:rPr>
+              <w:t xml:space="preserve">Observed false positive rate: </w:t>
+            </w:r>
+          </w:p>
+          <w:p>
+            <w:r>
+              <w:t>0.0507778</w:t>
+            </w:r>
+          </w:p>
+          <w:p>
+            <w:pPr>
+              <w:rPr>
+                <w:b/>
+                <w:bCs/>
+              </w:rPr>
+            </w:pPr>
+            <w:r>
+              <w:rPr>
+                <w:b/>
+                <w:bCs/>
+              </w:rPr>
+              <w:t>Time to Query K’:</w:t>
+            </w:r>
+          </w:p>
+          <w:p>
+            <w:r>
+              <w:t xml:space="preserve">33887502 </w:t>
+            </w:r>
+            <w:r>
+              <w:t>nanoseconds</w:t>
+            </w:r>
+          </w:p>
+          <w:p>
+            <w:pPr>
+              <w:rPr>
+                <w:b/>
+                <w:bCs/>
+              </w:rPr>
+            </w:pPr>
+            <w:r>
+              <w:rPr>
+                <w:b/>
+                <w:bCs/>
+              </w:rPr>
+              <w:t xml:space="preserve">Size of </w:t>
+            </w:r>
+            <w:r>
+              <w:rPr>
+                <w:b/>
+                <w:bCs/>
+              </w:rPr>
+              <w:t xml:space="preserve">MPHF + Fingerprint </w:t>
+            </w:r>
+            <w:proofErr w:type="spellStart"/>
+            <w:r>
+              <w:rPr>
+                <w:b/>
+                <w:bCs/>
+              </w:rPr>
+              <w:t>Arr</w:t>
+            </w:r>
+            <w:proofErr w:type="spellEnd"/>
+            <w:r>
+              <w:rPr>
+                <w:b/>
+                <w:bCs/>
+              </w:rPr>
+              <w:t>:</w:t>
+            </w:r>
+          </w:p>
+          <w:p>
+            <w:pPr>
+              <w:pStyle w:val="ListParagraph"/>
+              <w:ind w:left="0"/>
+            </w:pPr>
+            <w:r>
+              <w:t>417352</w:t>
+            </w:r>
+            <w:r>
+              <w:t xml:space="preserve"> </w:t>
+            </w:r>
+            <w:r>
+              <w:t>bits</w:t>
+            </w:r>
+          </w:p>
+        </w:tc>
+      </w:tr>
+    </w:tbl>
+    <w:p>
+      <w:pPr>
+        <w:ind w:left="720"/>
+      </w:pPr>
+      <w:r>
+        <w:t xml:space="preserve">As </w:t>
+      </w:r>
+      <w:r>
+        <w:t>theorized</w:t>
+      </w:r>
+      <w:r>
+        <w:t>,</w:t>
+      </w:r>
+      <w:r>
+        <w:t xml:space="preserve"> we see a decrease in the</w:t>
+      </w:r>
+      <w:r>
+        <w:t xml:space="preserve"> observed</w:t>
+      </w:r>
+      <w:r>
+        <w:t xml:space="preserve"> false positive rate</w:t>
+      </w:r>
+      <w:r>
+        <w:t xml:space="preserve"> </w:t>
+      </w:r>
+      <w:r>
+        <w:t>when using a combination of the MPHF</w:t>
+      </w:r>
+      <w:r>
+        <w:t xml:space="preserve">s and fingerprint arrays. For each set K and K’, we can see that using MPHF and fingerprint arrays leads to at least a 50% decrease in the false positive rate of </w:t>
+      </w:r>
+      <w:proofErr w:type="spellStart"/>
+      <w:r>
+        <w:t>using</w:t>
+      </w:r>
+      <w:proofErr w:type="spellEnd"/>
+      <w:r>
+        <w:t xml:space="preserve"> MPHF alone. Also, as we would expect, the combined size of the MPHF and </w:t>
+      </w:r>
+      <w:proofErr w:type="spellStart"/>
+      <w:r>
+        <w:t>int_vectors</w:t>
+      </w:r>
+      <w:proofErr w:type="spellEnd"/>
+      <w:r>
+        <w:t xml:space="preserve"> used were larger than the MPHF alone. We see that the increase is approximately equal to (the size of the corresponding </w:t>
+      </w:r>
+      <w:proofErr w:type="gramStart"/>
+      <w:r>
+        <w:t>K)*</w:t>
+      </w:r>
+      <w:proofErr w:type="gramEnd"/>
+      <w:r>
+        <w:t xml:space="preserve">(fingerprint size) plus some bits for overhead. We can see that the query time is greater than that of MPHF alone as well, which makes sense as we are doing extra lookups for each element in the query. Note, that though the false positive rate did improve, it did not perfectly align with the target rates of </w:t>
+      </w:r>
+      <w:r>
+        <w:t>(1</w:t>
+      </w:r>
+      <w:proofErr w:type="gramStart"/>
+      <w:r>
+        <w:t>/(</w:t>
+      </w:r>
+      <w:proofErr w:type="gramEnd"/>
+      <w:r>
+        <w:t>2^7))</w:t>
+      </w:r>
+      <w:r>
+        <w:t>, (</w:t>
+      </w:r>
+      <w:r>
+        <w:t>1/(2^</w:t>
+      </w:r>
+      <w:r>
+        <w:t>8</w:t>
+      </w:r>
+      <w:r>
+        <w:t>))</w:t>
+      </w:r>
+      <w:r>
+        <w:t>, and (</w:t>
+      </w:r>
+      <w:r>
+        <w:t>1/(2^</w:t>
+      </w:r>
+      <w:r>
+        <w:t>10</w:t>
+      </w:r>
+      <w:r>
+        <w:t>)</w:t>
+      </w:r>
+      <w:r>
+        <w:t xml:space="preserve">) for the fingerprint sizes 7, 8, and 10 respectively. Maybe if a better hash function was used, this could have been better realized. I also know that increasing the gamma factor of the MPHF could have brought that rate down as well. However, I will point out that the </w:t>
+      </w:r>
+      <w:r>
+        <w:t>false positive rates</w:t>
+      </w:r>
+      <w:r>
+        <w:t xml:space="preserve"> were reduced </w:t>
+      </w:r>
+      <w:r>
+        <w:t xml:space="preserve">from one fingerprint size to the next as we expected. The false positive rates of each set K and K’ reduced by approximately half from fingerprint size 7 to 8, and the </w:t>
+      </w:r>
+      <w:r>
+        <w:t xml:space="preserve">false positive rates of each set K and K’ reduced by approximately </w:t>
+      </w:r>
+      <w:r>
+        <w:t>3 quarters</w:t>
+      </w:r>
+      <w:r>
+        <w:t xml:space="preserve"> from fingerprint size </w:t>
+      </w:r>
+      <w:r>
+        <w:t>8</w:t>
+      </w:r>
+      <w:r>
+        <w:t xml:space="preserve"> to </w:t>
+      </w:r>
+      <w:r>
+        <w:t xml:space="preserve">10. Finally, except in one outlier case, it appears that lookup time was not as heavily impacted by the false positive rates as we saw with bloom filters. For each set K and K’, the lookup time across each fingerprint size was approximately the same. </w:t>
+      </w:r>
+    </w:p>
+    <w:p>
+      <w:pPr>
+        <w:rPr>
+          <w:b/>
+          <w:bCs/>
+        </w:rPr>
+      </w:pPr>
+    </w:p>
+    <w:p>
+      <w:pPr>
+        <w:rPr>
+          <w:b/>
+          <w:bCs/>
+        </w:rPr>
+      </w:pPr>
+      <w:r>
+        <w:rPr>
+          <w:b/>
+          <w:bCs/>
+        </w:rPr>
+        <w:br w:type="page"/>
+      </w:r>
+    </w:p>
+    <w:p>
       <w:r>
         <w:rPr>
           <w:b/>
@@ -1540,6 +5338,362 @@
 <file path=word/numbering.xml><?xml version="1.0" encoding="utf-8"?>
 <w:numbering xmlns:wpc="http://schemas.microsoft.com/office/word/2010/wordprocessingCanvas" xmlns:cx="http://schemas.microsoft.com/office/drawing/2014/chartex" xmlns:cx1="http://schemas.microsoft.com/office/drawing/2015/9/8/chartex" xmlns:cx2="http://schemas.microsoft.com/office/drawing/2015/10/21/chartex" xmlns:cx3="http://schemas.microsoft.com/office/drawing/2016/5/9/chartex" xmlns:cx4="http://schemas.microsoft.com/office/drawing/2016/5/10/chartex" xmlns:cx5="http://schemas.microsoft.com/office/drawing/2016/5/11/chartex" xmlns:cx6="http://schemas.microsoft.com/office/drawing/2016/5/12/chartex" xmlns:cx7="http://schemas.microsoft.com/office/drawing/2016/5/13/chartex" xmlns:cx8="http://schemas.microsoft.com/office/drawing/2016/5/14/chartex" xmlns:mc="http://schemas.openxmlformats.org/markup-compatibility/2006" xmlns:aink="http://schemas.microsoft.com/office/drawing/2016/ink" xmlns:am3d="http://schemas.microsoft.com/office/drawing/2017/model3d" xmlns:o="urn:schemas-microsoft-com:office:office" xmlns:oel="http://schemas.microsoft.com/office/2019/extlst" xmlns:r="http://schemas.openxmlformats.org/officeDocument/2006/relationships" xmlns:m="http://schemas.openxmlformats.org/officeDocument/2006/math" xmlns:v="urn:schemas-microsoft-com:vml" xmlns:wp14="http://schemas.microsoft.com/office/word/2010/wordprocessingDrawing" xmlns:wp="http://schemas.openxmlformats.org/drawingml/2006/wordprocessingDrawing" xmlns:w10="urn:schemas-microsoft-com:office:word" xmlns:w="http://schemas.openxmlformats.org/wordprocessingml/2006/main" xmlns:w14="http://schemas.microsoft.com/office/word/2010/wordml" xmlns:w15="http://schemas.microsoft.com/office/word/2012/wordml" xmlns:w16cex="http://schemas.microsoft.com/office/word/2018/wordml/cex" xmlns:w16cid="http://schemas.microsoft.com/office/word/2016/wordml/cid" xmlns:w16="http://schemas.microsoft.com/office/word/2018/wordml" xmlns:w16du="http://schemas.microsoft.com/office/word/2023/wordml/word16du" xmlns:w16sdtdh="http://schemas.microsoft.com/office/word/2020/wordml/sdtdatahash" xmlns:w16se="http://schemas.microsoft.com/office/word/2015/wordml/symex" xmlns:wpg="http://schemas.microsoft.com/office/word/2010/wordprocessingGroup" xmlns:wpi="http://schemas.microsoft.com/office/word/2010/wordprocessingInk" xmlns:wne="http://schemas.microsoft.com/office/word/2006/wordml" xmlns:wps="http://schemas.microsoft.com/office/word/2010/wordprocessingShape" mc:Ignorable="w14 w15 w16se w16cid w16 w16cex w16sdtdh wp14">
   <w:abstractNum w:abstractNumId="0" w15:restartNumberingAfterBreak="0">
+    <w:nsid w:val="03CE1CB9"/>
+    <w:multiLevelType w:val="hybridMultilevel"/>
+    <w:tmpl w:val="B5C6F564"/>
+    <w:lvl w:ilvl="0" w:tplc="FFFFFFFF">
+      <w:start w:val="1"/>
+      <w:numFmt w:val="decimal"/>
+      <w:lvlText w:val="%1."/>
+      <w:lvlJc w:val="left"/>
+      <w:pPr>
+        <w:ind w:left="720" w:hanging="360"/>
+      </w:pPr>
+      <w:rPr>
+        <w:rFonts w:hint="default"/>
+      </w:rPr>
+    </w:lvl>
+    <w:lvl w:ilvl="1" w:tplc="FFFFFFFF">
+      <w:start w:val="1"/>
+      <w:numFmt w:val="lowerLetter"/>
+      <w:lvlText w:val="%2."/>
+      <w:lvlJc w:val="left"/>
+      <w:pPr>
+        <w:ind w:left="1440" w:hanging="360"/>
+      </w:pPr>
+    </w:lvl>
+    <w:lvl w:ilvl="2" w:tplc="FFFFFFFF" w:tentative="1">
+      <w:start w:val="1"/>
+      <w:numFmt w:val="lowerRoman"/>
+      <w:lvlText w:val="%3."/>
+      <w:lvlJc w:val="right"/>
+      <w:pPr>
+        <w:ind w:left="2160" w:hanging="180"/>
+      </w:pPr>
+    </w:lvl>
+    <w:lvl w:ilvl="3" w:tplc="FFFFFFFF" w:tentative="1">
+      <w:start w:val="1"/>
+      <w:numFmt w:val="decimal"/>
+      <w:lvlText w:val="%4."/>
+      <w:lvlJc w:val="left"/>
+      <w:pPr>
+        <w:ind w:left="2880" w:hanging="360"/>
+      </w:pPr>
+    </w:lvl>
+    <w:lvl w:ilvl="4" w:tplc="FFFFFFFF" w:tentative="1">
+      <w:start w:val="1"/>
+      <w:numFmt w:val="lowerLetter"/>
+      <w:lvlText w:val="%5."/>
+      <w:lvlJc w:val="left"/>
+      <w:pPr>
+        <w:ind w:left="3600" w:hanging="360"/>
+      </w:pPr>
+    </w:lvl>
+    <w:lvl w:ilvl="5" w:tplc="FFFFFFFF" w:tentative="1">
+      <w:start w:val="1"/>
+      <w:numFmt w:val="lowerRoman"/>
+      <w:lvlText w:val="%6."/>
+      <w:lvlJc w:val="right"/>
+      <w:pPr>
+        <w:ind w:left="4320" w:hanging="180"/>
+      </w:pPr>
+    </w:lvl>
+    <w:lvl w:ilvl="6" w:tplc="FFFFFFFF" w:tentative="1">
+      <w:start w:val="1"/>
+      <w:numFmt w:val="decimal"/>
+      <w:lvlText w:val="%7."/>
+      <w:lvlJc w:val="left"/>
+      <w:pPr>
+        <w:ind w:left="5040" w:hanging="360"/>
+      </w:pPr>
+    </w:lvl>
+    <w:lvl w:ilvl="7" w:tplc="FFFFFFFF" w:tentative="1">
+      <w:start w:val="1"/>
+      <w:numFmt w:val="lowerLetter"/>
+      <w:lvlText w:val="%8."/>
+      <w:lvlJc w:val="left"/>
+      <w:pPr>
+        <w:ind w:left="5760" w:hanging="360"/>
+      </w:pPr>
+    </w:lvl>
+    <w:lvl w:ilvl="8" w:tplc="FFFFFFFF" w:tentative="1">
+      <w:start w:val="1"/>
+      <w:numFmt w:val="lowerRoman"/>
+      <w:lvlText w:val="%9."/>
+      <w:lvlJc w:val="right"/>
+      <w:pPr>
+        <w:ind w:left="6480" w:hanging="180"/>
+      </w:pPr>
+    </w:lvl>
+  </w:abstractNum>
+  <w:abstractNum w:abstractNumId="1" w15:restartNumberingAfterBreak="0">
+    <w:nsid w:val="03F34148"/>
+    <w:multiLevelType w:val="hybridMultilevel"/>
+    <w:tmpl w:val="9BB4F1F4"/>
+    <w:lvl w:ilvl="0" w:tplc="04090017">
+      <w:start w:val="1"/>
+      <w:numFmt w:val="lowerLetter"/>
+      <w:lvlText w:val="%1)"/>
+      <w:lvlJc w:val="left"/>
+      <w:pPr>
+        <w:ind w:left="720" w:hanging="360"/>
+      </w:pPr>
+      <w:rPr>
+        <w:rFonts w:hint="default"/>
+      </w:rPr>
+    </w:lvl>
+    <w:lvl w:ilvl="1" w:tplc="04090019" w:tentative="1">
+      <w:start w:val="1"/>
+      <w:numFmt w:val="lowerLetter"/>
+      <w:lvlText w:val="%2."/>
+      <w:lvlJc w:val="left"/>
+      <w:pPr>
+        <w:ind w:left="1440" w:hanging="360"/>
+      </w:pPr>
+    </w:lvl>
+    <w:lvl w:ilvl="2" w:tplc="0409001B" w:tentative="1">
+      <w:start w:val="1"/>
+      <w:numFmt w:val="lowerRoman"/>
+      <w:lvlText w:val="%3."/>
+      <w:lvlJc w:val="right"/>
+      <w:pPr>
+        <w:ind w:left="2160" w:hanging="180"/>
+      </w:pPr>
+    </w:lvl>
+    <w:lvl w:ilvl="3" w:tplc="0409000F" w:tentative="1">
+      <w:start w:val="1"/>
+      <w:numFmt w:val="decimal"/>
+      <w:lvlText w:val="%4."/>
+      <w:lvlJc w:val="left"/>
+      <w:pPr>
+        <w:ind w:left="2880" w:hanging="360"/>
+      </w:pPr>
+    </w:lvl>
+    <w:lvl w:ilvl="4" w:tplc="04090019" w:tentative="1">
+      <w:start w:val="1"/>
+      <w:numFmt w:val="lowerLetter"/>
+      <w:lvlText w:val="%5."/>
+      <w:lvlJc w:val="left"/>
+      <w:pPr>
+        <w:ind w:left="3600" w:hanging="360"/>
+      </w:pPr>
+    </w:lvl>
+    <w:lvl w:ilvl="5" w:tplc="0409001B" w:tentative="1">
+      <w:start w:val="1"/>
+      <w:numFmt w:val="lowerRoman"/>
+      <w:lvlText w:val="%6."/>
+      <w:lvlJc w:val="right"/>
+      <w:pPr>
+        <w:ind w:left="4320" w:hanging="180"/>
+      </w:pPr>
+    </w:lvl>
+    <w:lvl w:ilvl="6" w:tplc="0409000F" w:tentative="1">
+      <w:start w:val="1"/>
+      <w:numFmt w:val="decimal"/>
+      <w:lvlText w:val="%7."/>
+      <w:lvlJc w:val="left"/>
+      <w:pPr>
+        <w:ind w:left="5040" w:hanging="360"/>
+      </w:pPr>
+    </w:lvl>
+    <w:lvl w:ilvl="7" w:tplc="04090019" w:tentative="1">
+      <w:start w:val="1"/>
+      <w:numFmt w:val="lowerLetter"/>
+      <w:lvlText w:val="%8."/>
+      <w:lvlJc w:val="left"/>
+      <w:pPr>
+        <w:ind w:left="5760" w:hanging="360"/>
+      </w:pPr>
+    </w:lvl>
+    <w:lvl w:ilvl="8" w:tplc="0409001B" w:tentative="1">
+      <w:start w:val="1"/>
+      <w:numFmt w:val="lowerRoman"/>
+      <w:lvlText w:val="%9."/>
+      <w:lvlJc w:val="right"/>
+      <w:pPr>
+        <w:ind w:left="6480" w:hanging="180"/>
+      </w:pPr>
+    </w:lvl>
+  </w:abstractNum>
+  <w:abstractNum w:abstractNumId="2" w15:restartNumberingAfterBreak="0">
+    <w:nsid w:val="13777513"/>
+    <w:multiLevelType w:val="hybridMultilevel"/>
+    <w:tmpl w:val="B5C6F564"/>
+    <w:lvl w:ilvl="0" w:tplc="FFFFFFFF">
+      <w:start w:val="1"/>
+      <w:numFmt w:val="decimal"/>
+      <w:lvlText w:val="%1."/>
+      <w:lvlJc w:val="left"/>
+      <w:pPr>
+        <w:ind w:left="720" w:hanging="360"/>
+      </w:pPr>
+      <w:rPr>
+        <w:rFonts w:hint="default"/>
+      </w:rPr>
+    </w:lvl>
+    <w:lvl w:ilvl="1" w:tplc="FFFFFFFF">
+      <w:start w:val="1"/>
+      <w:numFmt w:val="lowerLetter"/>
+      <w:lvlText w:val="%2."/>
+      <w:lvlJc w:val="left"/>
+      <w:pPr>
+        <w:ind w:left="1440" w:hanging="360"/>
+      </w:pPr>
+    </w:lvl>
+    <w:lvl w:ilvl="2" w:tplc="FFFFFFFF" w:tentative="1">
+      <w:start w:val="1"/>
+      <w:numFmt w:val="lowerRoman"/>
+      <w:lvlText w:val="%3."/>
+      <w:lvlJc w:val="right"/>
+      <w:pPr>
+        <w:ind w:left="2160" w:hanging="180"/>
+      </w:pPr>
+    </w:lvl>
+    <w:lvl w:ilvl="3" w:tplc="FFFFFFFF" w:tentative="1">
+      <w:start w:val="1"/>
+      <w:numFmt w:val="decimal"/>
+      <w:lvlText w:val="%4."/>
+      <w:lvlJc w:val="left"/>
+      <w:pPr>
+        <w:ind w:left="2880" w:hanging="360"/>
+      </w:pPr>
+    </w:lvl>
+    <w:lvl w:ilvl="4" w:tplc="FFFFFFFF" w:tentative="1">
+      <w:start w:val="1"/>
+      <w:numFmt w:val="lowerLetter"/>
+      <w:lvlText w:val="%5."/>
+      <w:lvlJc w:val="left"/>
+      <w:pPr>
+        <w:ind w:left="3600" w:hanging="360"/>
+      </w:pPr>
+    </w:lvl>
+    <w:lvl w:ilvl="5" w:tplc="FFFFFFFF" w:tentative="1">
+      <w:start w:val="1"/>
+      <w:numFmt w:val="lowerRoman"/>
+      <w:lvlText w:val="%6."/>
+      <w:lvlJc w:val="right"/>
+      <w:pPr>
+        <w:ind w:left="4320" w:hanging="180"/>
+      </w:pPr>
+    </w:lvl>
+    <w:lvl w:ilvl="6" w:tplc="FFFFFFFF" w:tentative="1">
+      <w:start w:val="1"/>
+      <w:numFmt w:val="decimal"/>
+      <w:lvlText w:val="%7."/>
+      <w:lvlJc w:val="left"/>
+      <w:pPr>
+        <w:ind w:left="5040" w:hanging="360"/>
+      </w:pPr>
+    </w:lvl>
+    <w:lvl w:ilvl="7" w:tplc="FFFFFFFF" w:tentative="1">
+      <w:start w:val="1"/>
+      <w:numFmt w:val="lowerLetter"/>
+      <w:lvlText w:val="%8."/>
+      <w:lvlJc w:val="left"/>
+      <w:pPr>
+        <w:ind w:left="5760" w:hanging="360"/>
+      </w:pPr>
+    </w:lvl>
+    <w:lvl w:ilvl="8" w:tplc="FFFFFFFF" w:tentative="1">
+      <w:start w:val="1"/>
+      <w:numFmt w:val="lowerRoman"/>
+      <w:lvlText w:val="%9."/>
+      <w:lvlJc w:val="right"/>
+      <w:pPr>
+        <w:ind w:left="6480" w:hanging="180"/>
+      </w:pPr>
+    </w:lvl>
+  </w:abstractNum>
+  <w:abstractNum w:abstractNumId="3" w15:restartNumberingAfterBreak="0">
+    <w:nsid w:val="16986AF5"/>
+    <w:multiLevelType w:val="hybridMultilevel"/>
+    <w:tmpl w:val="7A72FC9A"/>
+    <w:lvl w:ilvl="0" w:tplc="0409000F">
+      <w:start w:val="1"/>
+      <w:numFmt w:val="decimal"/>
+      <w:lvlText w:val="%1."/>
+      <w:lvlJc w:val="left"/>
+      <w:pPr>
+        <w:ind w:left="720" w:hanging="360"/>
+      </w:pPr>
+      <w:rPr>
+        <w:rFonts w:hint="default"/>
+      </w:rPr>
+    </w:lvl>
+    <w:lvl w:ilvl="1" w:tplc="04090019" w:tentative="1">
+      <w:start w:val="1"/>
+      <w:numFmt w:val="lowerLetter"/>
+      <w:lvlText w:val="%2."/>
+      <w:lvlJc w:val="left"/>
+      <w:pPr>
+        <w:ind w:left="1440" w:hanging="360"/>
+      </w:pPr>
+    </w:lvl>
+    <w:lvl w:ilvl="2" w:tplc="0409001B" w:tentative="1">
+      <w:start w:val="1"/>
+      <w:numFmt w:val="lowerRoman"/>
+      <w:lvlText w:val="%3."/>
+      <w:lvlJc w:val="right"/>
+      <w:pPr>
+        <w:ind w:left="2160" w:hanging="180"/>
+      </w:pPr>
+    </w:lvl>
+    <w:lvl w:ilvl="3" w:tplc="0409000F" w:tentative="1">
+      <w:start w:val="1"/>
+      <w:numFmt w:val="decimal"/>
+      <w:lvlText w:val="%4."/>
+      <w:lvlJc w:val="left"/>
+      <w:pPr>
+        <w:ind w:left="2880" w:hanging="360"/>
+      </w:pPr>
+    </w:lvl>
+    <w:lvl w:ilvl="4" w:tplc="04090019" w:tentative="1">
+      <w:start w:val="1"/>
+      <w:numFmt w:val="lowerLetter"/>
+      <w:lvlText w:val="%5."/>
+      <w:lvlJc w:val="left"/>
+      <w:pPr>
+        <w:ind w:left="3600" w:hanging="360"/>
+      </w:pPr>
+    </w:lvl>
+    <w:lvl w:ilvl="5" w:tplc="0409001B" w:tentative="1">
+      <w:start w:val="1"/>
+      <w:numFmt w:val="lowerRoman"/>
+      <w:lvlText w:val="%6."/>
+      <w:lvlJc w:val="right"/>
+      <w:pPr>
+        <w:ind w:left="4320" w:hanging="180"/>
+      </w:pPr>
+    </w:lvl>
+    <w:lvl w:ilvl="6" w:tplc="0409000F" w:tentative="1">
+      <w:start w:val="1"/>
+      <w:numFmt w:val="decimal"/>
+      <w:lvlText w:val="%7."/>
+      <w:lvlJc w:val="left"/>
+      <w:pPr>
+        <w:ind w:left="5040" w:hanging="360"/>
+      </w:pPr>
+    </w:lvl>
+    <w:lvl w:ilvl="7" w:tplc="04090019" w:tentative="1">
+      <w:start w:val="1"/>
+      <w:numFmt w:val="lowerLetter"/>
+      <w:lvlText w:val="%8."/>
+      <w:lvlJc w:val="left"/>
+      <w:pPr>
+        <w:ind w:left="5760" w:hanging="360"/>
+      </w:pPr>
+    </w:lvl>
+    <w:lvl w:ilvl="8" w:tplc="0409001B" w:tentative="1">
+      <w:start w:val="1"/>
+      <w:numFmt w:val="lowerRoman"/>
+      <w:lvlText w:val="%9."/>
+      <w:lvlJc w:val="right"/>
+      <w:pPr>
+        <w:ind w:left="6480" w:hanging="180"/>
+      </w:pPr>
+    </w:lvl>
+  </w:abstractNum>
+  <w:abstractNum w:abstractNumId="4" w15:restartNumberingAfterBreak="0">
     <w:nsid w:val="2749666F"/>
     <w:multiLevelType w:val="hybridMultilevel"/>
     <w:tmpl w:val="B5C6F564"/>
@@ -1628,8 +5782,388 @@
       </w:pPr>
     </w:lvl>
   </w:abstractNum>
+  <w:abstractNum w:abstractNumId="5" w15:restartNumberingAfterBreak="0">
+    <w:nsid w:val="3A7013B9"/>
+    <w:multiLevelType w:val="hybridMultilevel"/>
+    <w:tmpl w:val="0AFCD1B2"/>
+    <w:lvl w:ilvl="0" w:tplc="04090019">
+      <w:start w:val="1"/>
+      <w:numFmt w:val="lowerLetter"/>
+      <w:lvlText w:val="%1."/>
+      <w:lvlJc w:val="left"/>
+      <w:pPr>
+        <w:ind w:left="720" w:hanging="360"/>
+      </w:pPr>
+      <w:rPr>
+        <w:rFonts w:hint="default"/>
+      </w:rPr>
+    </w:lvl>
+    <w:lvl w:ilvl="1" w:tplc="04090019" w:tentative="1">
+      <w:start w:val="1"/>
+      <w:numFmt w:val="lowerLetter"/>
+      <w:lvlText w:val="%2."/>
+      <w:lvlJc w:val="left"/>
+      <w:pPr>
+        <w:ind w:left="1440" w:hanging="360"/>
+      </w:pPr>
+    </w:lvl>
+    <w:lvl w:ilvl="2" w:tplc="0409001B" w:tentative="1">
+      <w:start w:val="1"/>
+      <w:numFmt w:val="lowerRoman"/>
+      <w:lvlText w:val="%3."/>
+      <w:lvlJc w:val="right"/>
+      <w:pPr>
+        <w:ind w:left="2160" w:hanging="180"/>
+      </w:pPr>
+    </w:lvl>
+    <w:lvl w:ilvl="3" w:tplc="0409000F" w:tentative="1">
+      <w:start w:val="1"/>
+      <w:numFmt w:val="decimal"/>
+      <w:lvlText w:val="%4."/>
+      <w:lvlJc w:val="left"/>
+      <w:pPr>
+        <w:ind w:left="2880" w:hanging="360"/>
+      </w:pPr>
+    </w:lvl>
+    <w:lvl w:ilvl="4" w:tplc="04090019" w:tentative="1">
+      <w:start w:val="1"/>
+      <w:numFmt w:val="lowerLetter"/>
+      <w:lvlText w:val="%5."/>
+      <w:lvlJc w:val="left"/>
+      <w:pPr>
+        <w:ind w:left="3600" w:hanging="360"/>
+      </w:pPr>
+    </w:lvl>
+    <w:lvl w:ilvl="5" w:tplc="0409001B" w:tentative="1">
+      <w:start w:val="1"/>
+      <w:numFmt w:val="lowerRoman"/>
+      <w:lvlText w:val="%6."/>
+      <w:lvlJc w:val="right"/>
+      <w:pPr>
+        <w:ind w:left="4320" w:hanging="180"/>
+      </w:pPr>
+    </w:lvl>
+    <w:lvl w:ilvl="6" w:tplc="0409000F" w:tentative="1">
+      <w:start w:val="1"/>
+      <w:numFmt w:val="decimal"/>
+      <w:lvlText w:val="%7."/>
+      <w:lvlJc w:val="left"/>
+      <w:pPr>
+        <w:ind w:left="5040" w:hanging="360"/>
+      </w:pPr>
+    </w:lvl>
+    <w:lvl w:ilvl="7" w:tplc="04090019" w:tentative="1">
+      <w:start w:val="1"/>
+      <w:numFmt w:val="lowerLetter"/>
+      <w:lvlText w:val="%8."/>
+      <w:lvlJc w:val="left"/>
+      <w:pPr>
+        <w:ind w:left="5760" w:hanging="360"/>
+      </w:pPr>
+    </w:lvl>
+    <w:lvl w:ilvl="8" w:tplc="0409001B" w:tentative="1">
+      <w:start w:val="1"/>
+      <w:numFmt w:val="lowerRoman"/>
+      <w:lvlText w:val="%9."/>
+      <w:lvlJc w:val="right"/>
+      <w:pPr>
+        <w:ind w:left="6480" w:hanging="180"/>
+      </w:pPr>
+    </w:lvl>
+  </w:abstractNum>
+  <w:abstractNum w:abstractNumId="6" w15:restartNumberingAfterBreak="0">
+    <w:nsid w:val="58796BA1"/>
+    <w:multiLevelType w:val="hybridMultilevel"/>
+    <w:tmpl w:val="197C045E"/>
+    <w:lvl w:ilvl="0" w:tplc="0409000F">
+      <w:start w:val="1"/>
+      <w:numFmt w:val="decimal"/>
+      <w:lvlText w:val="%1."/>
+      <w:lvlJc w:val="left"/>
+      <w:pPr>
+        <w:ind w:left="720" w:hanging="360"/>
+      </w:pPr>
+      <w:rPr>
+        <w:rFonts w:hint="default"/>
+      </w:rPr>
+    </w:lvl>
+    <w:lvl w:ilvl="1" w:tplc="04090019" w:tentative="1">
+      <w:start w:val="1"/>
+      <w:numFmt w:val="lowerLetter"/>
+      <w:lvlText w:val="%2."/>
+      <w:lvlJc w:val="left"/>
+      <w:pPr>
+        <w:ind w:left="1440" w:hanging="360"/>
+      </w:pPr>
+    </w:lvl>
+    <w:lvl w:ilvl="2" w:tplc="0409001B" w:tentative="1">
+      <w:start w:val="1"/>
+      <w:numFmt w:val="lowerRoman"/>
+      <w:lvlText w:val="%3."/>
+      <w:lvlJc w:val="right"/>
+      <w:pPr>
+        <w:ind w:left="2160" w:hanging="180"/>
+      </w:pPr>
+    </w:lvl>
+    <w:lvl w:ilvl="3" w:tplc="0409000F" w:tentative="1">
+      <w:start w:val="1"/>
+      <w:numFmt w:val="decimal"/>
+      <w:lvlText w:val="%4."/>
+      <w:lvlJc w:val="left"/>
+      <w:pPr>
+        <w:ind w:left="2880" w:hanging="360"/>
+      </w:pPr>
+    </w:lvl>
+    <w:lvl w:ilvl="4" w:tplc="04090019" w:tentative="1">
+      <w:start w:val="1"/>
+      <w:numFmt w:val="lowerLetter"/>
+      <w:lvlText w:val="%5."/>
+      <w:lvlJc w:val="left"/>
+      <w:pPr>
+        <w:ind w:left="3600" w:hanging="360"/>
+      </w:pPr>
+    </w:lvl>
+    <w:lvl w:ilvl="5" w:tplc="0409001B" w:tentative="1">
+      <w:start w:val="1"/>
+      <w:numFmt w:val="lowerRoman"/>
+      <w:lvlText w:val="%6."/>
+      <w:lvlJc w:val="right"/>
+      <w:pPr>
+        <w:ind w:left="4320" w:hanging="180"/>
+      </w:pPr>
+    </w:lvl>
+    <w:lvl w:ilvl="6" w:tplc="0409000F" w:tentative="1">
+      <w:start w:val="1"/>
+      <w:numFmt w:val="decimal"/>
+      <w:lvlText w:val="%7."/>
+      <w:lvlJc w:val="left"/>
+      <w:pPr>
+        <w:ind w:left="5040" w:hanging="360"/>
+      </w:pPr>
+    </w:lvl>
+    <w:lvl w:ilvl="7" w:tplc="04090019" w:tentative="1">
+      <w:start w:val="1"/>
+      <w:numFmt w:val="lowerLetter"/>
+      <w:lvlText w:val="%8."/>
+      <w:lvlJc w:val="left"/>
+      <w:pPr>
+        <w:ind w:left="5760" w:hanging="360"/>
+      </w:pPr>
+    </w:lvl>
+    <w:lvl w:ilvl="8" w:tplc="0409001B" w:tentative="1">
+      <w:start w:val="1"/>
+      <w:numFmt w:val="lowerRoman"/>
+      <w:lvlText w:val="%9."/>
+      <w:lvlJc w:val="right"/>
+      <w:pPr>
+        <w:ind w:left="6480" w:hanging="180"/>
+      </w:pPr>
+    </w:lvl>
+  </w:abstractNum>
+  <w:abstractNum w:abstractNumId="7" w15:restartNumberingAfterBreak="0">
+    <w:nsid w:val="725E4CE1"/>
+    <w:multiLevelType w:val="hybridMultilevel"/>
+    <w:tmpl w:val="66EE14FC"/>
+    <w:lvl w:ilvl="0" w:tplc="04090017">
+      <w:start w:val="1"/>
+      <w:numFmt w:val="lowerLetter"/>
+      <w:lvlText w:val="%1)"/>
+      <w:lvlJc w:val="left"/>
+      <w:pPr>
+        <w:ind w:left="720" w:hanging="360"/>
+      </w:pPr>
+      <w:rPr>
+        <w:rFonts w:hint="default"/>
+      </w:rPr>
+    </w:lvl>
+    <w:lvl w:ilvl="1" w:tplc="04090019" w:tentative="1">
+      <w:start w:val="1"/>
+      <w:numFmt w:val="lowerLetter"/>
+      <w:lvlText w:val="%2."/>
+      <w:lvlJc w:val="left"/>
+      <w:pPr>
+        <w:ind w:left="1440" w:hanging="360"/>
+      </w:pPr>
+    </w:lvl>
+    <w:lvl w:ilvl="2" w:tplc="0409001B" w:tentative="1">
+      <w:start w:val="1"/>
+      <w:numFmt w:val="lowerRoman"/>
+      <w:lvlText w:val="%3."/>
+      <w:lvlJc w:val="right"/>
+      <w:pPr>
+        <w:ind w:left="2160" w:hanging="180"/>
+      </w:pPr>
+    </w:lvl>
+    <w:lvl w:ilvl="3" w:tplc="0409000F" w:tentative="1">
+      <w:start w:val="1"/>
+      <w:numFmt w:val="decimal"/>
+      <w:lvlText w:val="%4."/>
+      <w:lvlJc w:val="left"/>
+      <w:pPr>
+        <w:ind w:left="2880" w:hanging="360"/>
+      </w:pPr>
+    </w:lvl>
+    <w:lvl w:ilvl="4" w:tplc="04090019" w:tentative="1">
+      <w:start w:val="1"/>
+      <w:numFmt w:val="lowerLetter"/>
+      <w:lvlText w:val="%5."/>
+      <w:lvlJc w:val="left"/>
+      <w:pPr>
+        <w:ind w:left="3600" w:hanging="360"/>
+      </w:pPr>
+    </w:lvl>
+    <w:lvl w:ilvl="5" w:tplc="0409001B" w:tentative="1">
+      <w:start w:val="1"/>
+      <w:numFmt w:val="lowerRoman"/>
+      <w:lvlText w:val="%6."/>
+      <w:lvlJc w:val="right"/>
+      <w:pPr>
+        <w:ind w:left="4320" w:hanging="180"/>
+      </w:pPr>
+    </w:lvl>
+    <w:lvl w:ilvl="6" w:tplc="0409000F" w:tentative="1">
+      <w:start w:val="1"/>
+      <w:numFmt w:val="decimal"/>
+      <w:lvlText w:val="%7."/>
+      <w:lvlJc w:val="left"/>
+      <w:pPr>
+        <w:ind w:left="5040" w:hanging="360"/>
+      </w:pPr>
+    </w:lvl>
+    <w:lvl w:ilvl="7" w:tplc="04090019" w:tentative="1">
+      <w:start w:val="1"/>
+      <w:numFmt w:val="lowerLetter"/>
+      <w:lvlText w:val="%8."/>
+      <w:lvlJc w:val="left"/>
+      <w:pPr>
+        <w:ind w:left="5760" w:hanging="360"/>
+      </w:pPr>
+    </w:lvl>
+    <w:lvl w:ilvl="8" w:tplc="0409001B" w:tentative="1">
+      <w:start w:val="1"/>
+      <w:numFmt w:val="lowerRoman"/>
+      <w:lvlText w:val="%9."/>
+      <w:lvlJc w:val="right"/>
+      <w:pPr>
+        <w:ind w:left="6480" w:hanging="180"/>
+      </w:pPr>
+    </w:lvl>
+  </w:abstractNum>
+  <w:abstractNum w:abstractNumId="8" w15:restartNumberingAfterBreak="0">
+    <w:nsid w:val="75E344C0"/>
+    <w:multiLevelType w:val="hybridMultilevel"/>
+    <w:tmpl w:val="CF708DA8"/>
+    <w:lvl w:ilvl="0" w:tplc="04090017">
+      <w:start w:val="1"/>
+      <w:numFmt w:val="lowerLetter"/>
+      <w:lvlText w:val="%1)"/>
+      <w:lvlJc w:val="left"/>
+      <w:pPr>
+        <w:ind w:left="720" w:hanging="360"/>
+      </w:pPr>
+      <w:rPr>
+        <w:rFonts w:hint="default"/>
+      </w:rPr>
+    </w:lvl>
+    <w:lvl w:ilvl="1" w:tplc="04090019" w:tentative="1">
+      <w:start w:val="1"/>
+      <w:numFmt w:val="lowerLetter"/>
+      <w:lvlText w:val="%2."/>
+      <w:lvlJc w:val="left"/>
+      <w:pPr>
+        <w:ind w:left="1440" w:hanging="360"/>
+      </w:pPr>
+    </w:lvl>
+    <w:lvl w:ilvl="2" w:tplc="0409001B" w:tentative="1">
+      <w:start w:val="1"/>
+      <w:numFmt w:val="lowerRoman"/>
+      <w:lvlText w:val="%3."/>
+      <w:lvlJc w:val="right"/>
+      <w:pPr>
+        <w:ind w:left="2160" w:hanging="180"/>
+      </w:pPr>
+    </w:lvl>
+    <w:lvl w:ilvl="3" w:tplc="0409000F" w:tentative="1">
+      <w:start w:val="1"/>
+      <w:numFmt w:val="decimal"/>
+      <w:lvlText w:val="%4."/>
+      <w:lvlJc w:val="left"/>
+      <w:pPr>
+        <w:ind w:left="2880" w:hanging="360"/>
+      </w:pPr>
+    </w:lvl>
+    <w:lvl w:ilvl="4" w:tplc="04090019" w:tentative="1">
+      <w:start w:val="1"/>
+      <w:numFmt w:val="lowerLetter"/>
+      <w:lvlText w:val="%5."/>
+      <w:lvlJc w:val="left"/>
+      <w:pPr>
+        <w:ind w:left="3600" w:hanging="360"/>
+      </w:pPr>
+    </w:lvl>
+    <w:lvl w:ilvl="5" w:tplc="0409001B" w:tentative="1">
+      <w:start w:val="1"/>
+      <w:numFmt w:val="lowerRoman"/>
+      <w:lvlText w:val="%6."/>
+      <w:lvlJc w:val="right"/>
+      <w:pPr>
+        <w:ind w:left="4320" w:hanging="180"/>
+      </w:pPr>
+    </w:lvl>
+    <w:lvl w:ilvl="6" w:tplc="0409000F" w:tentative="1">
+      <w:start w:val="1"/>
+      <w:numFmt w:val="decimal"/>
+      <w:lvlText w:val="%7."/>
+      <w:lvlJc w:val="left"/>
+      <w:pPr>
+        <w:ind w:left="5040" w:hanging="360"/>
+      </w:pPr>
+    </w:lvl>
+    <w:lvl w:ilvl="7" w:tplc="04090019" w:tentative="1">
+      <w:start w:val="1"/>
+      <w:numFmt w:val="lowerLetter"/>
+      <w:lvlText w:val="%8."/>
+      <w:lvlJc w:val="left"/>
+      <w:pPr>
+        <w:ind w:left="5760" w:hanging="360"/>
+      </w:pPr>
+    </w:lvl>
+    <w:lvl w:ilvl="8" w:tplc="0409001B" w:tentative="1">
+      <w:start w:val="1"/>
+      <w:numFmt w:val="lowerRoman"/>
+      <w:lvlText w:val="%9."/>
+      <w:lvlJc w:val="right"/>
+      <w:pPr>
+        <w:ind w:left="6480" w:hanging="180"/>
+      </w:pPr>
+    </w:lvl>
+  </w:abstractNum>
   <w:num w:numId="1" w16cid:durableId="900291798">
+    <w:abstractNumId w:val="4"/>
+  </w:num>
+  <w:num w:numId="2" w16cid:durableId="353384212">
+    <w:abstractNumId w:val="7"/>
+  </w:num>
+  <w:num w:numId="3" w16cid:durableId="1780643907">
+    <w:abstractNumId w:val="8"/>
+  </w:num>
+  <w:num w:numId="4" w16cid:durableId="1095245624">
+    <w:abstractNumId w:val="1"/>
+  </w:num>
+  <w:num w:numId="5" w16cid:durableId="166140512">
+    <w:abstractNumId w:val="5"/>
+  </w:num>
+  <w:num w:numId="6" w16cid:durableId="893731999">
+    <w:abstractNumId w:val="3"/>
+  </w:num>
+  <w:num w:numId="7" w16cid:durableId="1550528111">
+    <w:abstractNumId w:val="6"/>
+  </w:num>
+  <w:num w:numId="8" w16cid:durableId="332028261">
     <w:abstractNumId w:val="0"/>
+  </w:num>
+  <w:num w:numId="9" w16cid:durableId="472412914">
+    <w:abstractNumId w:val="2"/>
   </w:num>
 </w:numbering>
 </file>
@@ -2092,6 +6626,22 @@
       <w:shd w:val="clear" w:color="auto" w:fill="E1DFDD"/>
     </w:rPr>
   </w:style>
+  <w:style w:type="table" w:styleId="TableGrid">
+    <w:name w:val="Table Grid"/>
+    <w:basedOn w:val="TableNormal"/>
+    <w:uiPriority w:val="39"/>
+    <w:rsid w:val="00220F72"/>
+    <w:tblPr>
+      <w:tblBorders>
+        <w:top w:val="single" w:sz="4" w:space="0" w:color="auto"/>
+        <w:left w:val="single" w:sz="4" w:space="0" w:color="auto"/>
+        <w:bottom w:val="single" w:sz="4" w:space="0" w:color="auto"/>
+        <w:right w:val="single" w:sz="4" w:space="0" w:color="auto"/>
+        <w:insideH w:val="single" w:sz="4" w:space="0" w:color="auto"/>
+        <w:insideV w:val="single" w:sz="4" w:space="0" w:color="auto"/>
+      </w:tblBorders>
+    </w:tblPr>
+  </w:style>
 </w:styles>
 </file>
 
